--- a/使用说明.docx
+++ b/使用说明.docx
@@ -4,21 +4,2667 @@
   <w:body>
     <w:p>
       <w:pPr>
+        <w:pStyle w:val="1"/>
+      </w:pPr>
+      <w:r>
+        <w:rPr>
+          <w:rFonts w:hint="eastAsia"/>
+        </w:rPr>
+        <w:t>环境配置</w:t>
+      </w:r>
+    </w:p>
+    <w:p>
+      <w:pPr>
         <w:rPr>
           <w:sz w:val="40"/>
         </w:rPr>
       </w:pPr>
       <w:r>
         <w:rPr>
-          <w:rFonts w:hint="eastAsia"/>
+          <w:noProof/>
           <w:sz w:val="40"/>
         </w:rPr>
+        <w:drawing>
+          <wp:inline distT="0" distB="0" distL="0" distR="0" wp14:anchorId="71F8BBA1" wp14:editId="0ED33936">
+            <wp:extent cx="5274310" cy="730885"/>
+            <wp:effectExtent l="0" t="0" r="2540" b="0"/>
+            <wp:docPr id="1" name="图片 1"/>
+            <wp:cNvGraphicFramePr>
+              <a:graphicFrameLocks xmlns:a="http://schemas.openxmlformats.org/drawingml/2006/main" noChangeAspect="1"/>
+            </wp:cNvGraphicFramePr>
+            <a:graphic xmlns:a="http://schemas.openxmlformats.org/drawingml/2006/main">
+              <a:graphicData uri="http://schemas.openxmlformats.org/drawingml/2006/picture">
+                <pic:pic xmlns:pic="http://schemas.openxmlformats.org/drawingml/2006/picture">
+                  <pic:nvPicPr>
+                    <pic:cNvPr id="1" name=""/>
+                    <pic:cNvPicPr/>
+                  </pic:nvPicPr>
+                  <pic:blipFill>
+                    <a:blip r:embed="rId6"/>
+                    <a:stretch>
+                      <a:fillRect/>
+                    </a:stretch>
+                  </pic:blipFill>
+                  <pic:spPr>
+                    <a:xfrm>
+                      <a:off x="0" y="0"/>
+                      <a:ext cx="5274310" cy="730885"/>
+                    </a:xfrm>
+                    <a:prstGeom prst="rect">
+                      <a:avLst/>
+                    </a:prstGeom>
+                  </pic:spPr>
+                </pic:pic>
+              </a:graphicData>
+            </a:graphic>
+          </wp:inline>
+        </w:drawing>
+      </w:r>
+    </w:p>
+    <w:p>
+      <w:pPr>
+        <w:rPr>
+          <w:sz w:val="22"/>
+        </w:rPr>
+      </w:pPr>
+      <w:r>
+        <w:rPr>
+          <w:rFonts w:hint="eastAsia"/>
+          <w:sz w:val="22"/>
+        </w:rPr>
+        <w:t>保证</w:t>
+      </w:r>
+      <w:r>
+        <w:rPr>
+          <w:rFonts w:hint="eastAsia"/>
+          <w:sz w:val="22"/>
+        </w:rPr>
+        <w:t>Luminous</w:t>
+      </w:r>
+      <w:r>
+        <w:rPr>
+          <w:sz w:val="22"/>
+        </w:rPr>
+        <w:t>.exe</w:t>
+      </w:r>
+      <w:r>
+        <w:rPr>
+          <w:rFonts w:hint="eastAsia"/>
+          <w:sz w:val="22"/>
+        </w:rPr>
+        <w:t>和</w:t>
+      </w:r>
+      <w:r>
+        <w:rPr>
+          <w:rFonts w:hint="eastAsia"/>
+          <w:sz w:val="22"/>
+        </w:rPr>
+        <w:t>jre</w:t>
+      </w:r>
+      <w:r>
+        <w:rPr>
+          <w:rFonts w:hint="eastAsia"/>
+          <w:sz w:val="22"/>
+        </w:rPr>
+        <w:t>文件夹在同一目录下即可。</w:t>
+      </w:r>
+      <w:r>
+        <w:rPr>
+          <w:rFonts w:hint="eastAsia"/>
+          <w:sz w:val="22"/>
+        </w:rPr>
+        <w:t>该文件夹与</w:t>
+      </w:r>
+      <w:r>
+        <w:rPr>
+          <w:rFonts w:hint="eastAsia"/>
+          <w:sz w:val="22"/>
+        </w:rPr>
+        <w:t>Luminous</w:t>
+      </w:r>
+      <w:r>
+        <w:rPr>
+          <w:sz w:val="22"/>
+        </w:rPr>
+        <w:t>.exe</w:t>
+      </w:r>
+      <w:r>
+        <w:rPr>
+          <w:rFonts w:hint="eastAsia"/>
+          <w:sz w:val="22"/>
+        </w:rPr>
+        <w:t>的相对路径与名称不可更改</w:t>
+      </w:r>
+    </w:p>
+    <w:p>
+      <w:pPr>
+        <w:rPr>
+          <w:sz w:val="22"/>
+        </w:rPr>
+      </w:pPr>
+      <w:r>
+        <w:rPr>
+          <w:sz w:val="22"/>
+        </w:rPr>
+        <w:t>J</w:t>
+      </w:r>
+      <w:r>
+        <w:rPr>
+          <w:rFonts w:hint="eastAsia"/>
+          <w:sz w:val="22"/>
+        </w:rPr>
+        <w:t>re</w:t>
+      </w:r>
+      <w:r>
+        <w:rPr>
+          <w:rFonts w:hint="eastAsia"/>
+          <w:sz w:val="22"/>
+        </w:rPr>
+        <w:t>为（</w:t>
+      </w:r>
+      <w:r>
+        <w:rPr>
+          <w:rFonts w:hint="eastAsia"/>
+          <w:sz w:val="22"/>
+        </w:rPr>
+        <w:t>j</w:t>
+      </w:r>
+      <w:r>
+        <w:rPr>
+          <w:sz w:val="22"/>
+        </w:rPr>
+        <w:t>ava run enviroment</w:t>
+      </w:r>
+      <w:r>
+        <w:rPr>
+          <w:rFonts w:hint="eastAsia"/>
+          <w:sz w:val="22"/>
+        </w:rPr>
+        <w:t>）即</w:t>
+      </w:r>
+      <w:r>
+        <w:rPr>
+          <w:rFonts w:hint="eastAsia"/>
+          <w:sz w:val="22"/>
+        </w:rPr>
+        <w:t>Java</w:t>
+      </w:r>
+      <w:r>
+        <w:rPr>
+          <w:rFonts w:hint="eastAsia"/>
+          <w:sz w:val="22"/>
+        </w:rPr>
+        <w:t>运行环境，本软件使用</w:t>
+      </w:r>
+      <w:r>
+        <w:rPr>
+          <w:rFonts w:hint="eastAsia"/>
+          <w:sz w:val="22"/>
+        </w:rPr>
+        <w:t>Java</w:t>
+      </w:r>
+      <w:r>
+        <w:rPr>
+          <w:rFonts w:hint="eastAsia"/>
+          <w:sz w:val="22"/>
+        </w:rPr>
+        <w:t>编写。</w:t>
+      </w:r>
+    </w:p>
+    <w:p>
+      <w:pPr>
+        <w:rPr>
+          <w:sz w:val="22"/>
+        </w:rPr>
+      </w:pPr>
+      <w:r>
+        <w:rPr>
+          <w:rFonts w:hint="eastAsia"/>
+          <w:sz w:val="22"/>
+        </w:rPr>
+        <w:t>若已有“大变形拉伸数据处理软件“，只有一个</w:t>
+      </w:r>
+      <w:r>
+        <w:rPr>
+          <w:rFonts w:hint="eastAsia"/>
+          <w:sz w:val="22"/>
+        </w:rPr>
+        <w:t>jre</w:t>
+      </w:r>
+      <w:r>
+        <w:rPr>
+          <w:rFonts w:hint="eastAsia"/>
+          <w:sz w:val="22"/>
+        </w:rPr>
+        <w:t>文件夹即可。也就是说所有</w:t>
+      </w:r>
+      <w:r>
+        <w:rPr>
+          <w:rFonts w:hint="eastAsia"/>
+          <w:sz w:val="22"/>
+        </w:rPr>
+        <w:t>Java</w:t>
+      </w:r>
+      <w:r>
+        <w:rPr>
+          <w:rFonts w:hint="eastAsia"/>
+          <w:sz w:val="22"/>
+        </w:rPr>
+        <w:t>文件可共用一个。</w:t>
+      </w:r>
+    </w:p>
+    <w:p>
+      <w:pPr>
+        <w:rPr>
+          <w:sz w:val="22"/>
+        </w:rPr>
+      </w:pPr>
+    </w:p>
+    <w:p>
+      <w:pPr>
+        <w:pStyle w:val="1"/>
+      </w:pPr>
+      <w:r>
+        <w:rPr>
+          <w:rFonts w:hint="eastAsia"/>
+        </w:rPr>
+        <w:t>文件格式</w:t>
+      </w:r>
+    </w:p>
+    <w:p>
+      <w:pPr>
+        <w:rPr>
+          <w:sz w:val="22"/>
+        </w:rPr>
+      </w:pPr>
+    </w:p>
+    <w:p>
+      <w:pPr>
+        <w:rPr>
+          <w:sz w:val="22"/>
+        </w:rPr>
+      </w:pPr>
+      <w:r>
+        <w:rPr>
+          <w:rFonts w:hint="eastAsia"/>
+          <w:sz w:val="22"/>
+        </w:rPr>
+        <w:t>循环拉伸文件</w:t>
+      </w:r>
+      <w:r>
+        <w:rPr>
+          <w:rFonts w:hint="eastAsia"/>
+          <w:b/>
+          <w:sz w:val="22"/>
+          <w:highlight w:val="green"/>
+        </w:rPr>
+        <w:t>标准格式</w:t>
+      </w:r>
+    </w:p>
+    <w:p>
+      <w:pPr>
+        <w:jc w:val="center"/>
+        <w:rPr>
+          <w:sz w:val="40"/>
+        </w:rPr>
+      </w:pPr>
+      <w:r>
+        <w:rPr>
+          <w:noProof/>
+          <w:sz w:val="40"/>
+        </w:rPr>
+        <w:drawing>
+          <wp:inline distT="0" distB="0" distL="0" distR="0" wp14:anchorId="1F5B7063" wp14:editId="64AC699E">
+            <wp:extent cx="3366894" cy="1394833"/>
+            <wp:effectExtent l="0" t="0" r="5080" b="0"/>
+            <wp:docPr id="12" name="图片 12"/>
+            <wp:cNvGraphicFramePr>
+              <a:graphicFrameLocks xmlns:a="http://schemas.openxmlformats.org/drawingml/2006/main" noChangeAspect="1"/>
+            </wp:cNvGraphicFramePr>
+            <a:graphic xmlns:a="http://schemas.openxmlformats.org/drawingml/2006/main">
+              <a:graphicData uri="http://schemas.openxmlformats.org/drawingml/2006/picture">
+                <pic:pic xmlns:pic="http://schemas.openxmlformats.org/drawingml/2006/picture">
+                  <pic:nvPicPr>
+                    <pic:cNvPr id="1" name=""/>
+                    <pic:cNvPicPr/>
+                  </pic:nvPicPr>
+                  <pic:blipFill>
+                    <a:blip r:embed="rId7"/>
+                    <a:stretch>
+                      <a:fillRect/>
+                    </a:stretch>
+                  </pic:blipFill>
+                  <pic:spPr>
+                    <a:xfrm>
+                      <a:off x="0" y="0"/>
+                      <a:ext cx="3392529" cy="1405453"/>
+                    </a:xfrm>
+                    <a:prstGeom prst="rect">
+                      <a:avLst/>
+                    </a:prstGeom>
+                  </pic:spPr>
+                </pic:pic>
+              </a:graphicData>
+            </a:graphic>
+          </wp:inline>
+        </w:drawing>
+      </w:r>
+    </w:p>
+    <w:p>
+      <w:pPr>
+        <w:rPr>
+          <w:sz w:val="22"/>
+        </w:rPr>
+      </w:pPr>
+      <w:r>
+        <w:rPr>
+          <w:rFonts w:hint="eastAsia"/>
+          <w:sz w:val="22"/>
+        </w:rPr>
+        <w:t>二级目录下</w:t>
+      </w:r>
+      <w:r>
+        <w:rPr>
+          <w:rFonts w:hint="eastAsia"/>
+          <w:sz w:val="22"/>
+        </w:rPr>
+        <w:t>只能有</w:t>
+      </w:r>
+      <w:r>
+        <w:rPr>
+          <w:rFonts w:hint="eastAsia"/>
+          <w:sz w:val="22"/>
+          <w:highlight w:val="yellow"/>
+        </w:rPr>
+        <w:t>一</w:t>
+      </w:r>
+      <w:r>
+        <w:rPr>
+          <w:rFonts w:hint="eastAsia"/>
+          <w:sz w:val="22"/>
+          <w:highlight w:val="yellow"/>
+        </w:rPr>
+        <w:t>个</w:t>
+      </w:r>
+      <w:r>
+        <w:rPr>
+          <w:rFonts w:hint="eastAsia"/>
+          <w:sz w:val="22"/>
+        </w:rPr>
+        <w:t>试验</w:t>
+      </w:r>
+      <w:r>
+        <w:rPr>
+          <w:rFonts w:hint="eastAsia"/>
+          <w:sz w:val="22"/>
+        </w:rPr>
+        <w:t>运行的文件夹，且不允许修改【试验运行】文件夹的名称，而且这次试验的导出报告必须放在同一目录下，禁止放入其他</w:t>
+      </w:r>
+      <w:r>
+        <w:rPr>
+          <w:rFonts w:hint="eastAsia"/>
+          <w:color w:val="FF0000"/>
+          <w:sz w:val="22"/>
+          <w:highlight w:val="yellow"/>
+        </w:rPr>
+        <w:t>含有【试验运行】字样</w:t>
+      </w:r>
+      <w:r>
+        <w:rPr>
+          <w:rFonts w:hint="eastAsia"/>
+          <w:sz w:val="22"/>
+          <w:highlight w:val="yellow"/>
+        </w:rPr>
+        <w:t>的文件夹或者</w:t>
+      </w:r>
+      <w:r>
+        <w:rPr>
+          <w:rFonts w:hint="eastAsia"/>
+          <w:color w:val="FF0000"/>
+          <w:sz w:val="22"/>
+          <w:highlight w:val="yellow"/>
+        </w:rPr>
+        <w:t>任何</w:t>
+      </w:r>
+      <w:r>
+        <w:rPr>
+          <w:rFonts w:hint="eastAsia"/>
+          <w:color w:val="FF0000"/>
+          <w:sz w:val="22"/>
+          <w:highlight w:val="yellow"/>
+        </w:rPr>
+        <w:t>.</w:t>
+      </w:r>
+      <w:r>
+        <w:rPr>
+          <w:rFonts w:hint="eastAsia"/>
+          <w:sz w:val="22"/>
+          <w:highlight w:val="yellow"/>
+        </w:rPr>
+        <w:t>xlsx</w:t>
+      </w:r>
+      <w:r>
+        <w:rPr>
+          <w:rFonts w:hint="eastAsia"/>
+          <w:sz w:val="22"/>
+          <w:highlight w:val="yellow"/>
+        </w:rPr>
+        <w:t>格式</w:t>
+      </w:r>
+      <w:r>
+        <w:rPr>
+          <w:rFonts w:hint="eastAsia"/>
+          <w:sz w:val="22"/>
+          <w:highlight w:val="yellow"/>
+        </w:rPr>
+        <w:t>文件</w:t>
+      </w:r>
+      <w:r>
+        <w:rPr>
+          <w:rFonts w:hint="eastAsia"/>
+          <w:sz w:val="22"/>
+        </w:rPr>
+        <w:t>(</w:t>
+      </w:r>
+      <w:r>
+        <w:rPr>
+          <w:sz w:val="22"/>
+        </w:rPr>
+        <w:t>xls</w:t>
+      </w:r>
+      <w:r>
+        <w:rPr>
+          <w:rFonts w:hint="eastAsia"/>
+          <w:sz w:val="22"/>
+        </w:rPr>
+        <w:t>格式不影响</w:t>
+      </w:r>
+      <w:r>
+        <w:rPr>
+          <w:sz w:val="22"/>
+        </w:rPr>
+        <w:t>)</w:t>
+      </w:r>
+      <w:r>
+        <w:rPr>
+          <w:rFonts w:hint="eastAsia"/>
+          <w:sz w:val="22"/>
+        </w:rPr>
+        <w:t>，</w:t>
+      </w:r>
+      <w:r>
+        <w:rPr>
+          <w:rFonts w:hint="eastAsia"/>
+          <w:sz w:val="22"/>
+        </w:rPr>
+        <w:t>否则无法完整执行程序功能。</w:t>
+      </w:r>
+      <w:r>
+        <w:rPr>
+          <w:rFonts w:hint="eastAsia"/>
+          <w:sz w:val="22"/>
+        </w:rPr>
+        <w:t>同时，试验运行文件夹下的原始数据的名称和数据禁止进行修改，以免出错。</w:t>
+      </w:r>
+    </w:p>
+    <w:p>
+      <w:pPr>
+        <w:jc w:val="center"/>
+        <w:rPr>
+          <w:sz w:val="22"/>
+        </w:rPr>
+      </w:pPr>
+      <w:r>
+        <w:rPr>
+          <w:noProof/>
+          <w:sz w:val="22"/>
+        </w:rPr>
+        <w:drawing>
+          <wp:inline distT="0" distB="0" distL="0" distR="0" wp14:anchorId="1787CFCB" wp14:editId="7FDD982C">
+            <wp:extent cx="3620135" cy="1769110"/>
+            <wp:effectExtent l="0" t="0" r="0" b="2540"/>
+            <wp:docPr id="15" name="图片 15"/>
+            <wp:cNvGraphicFramePr>
+              <a:graphicFrameLocks xmlns:a="http://schemas.openxmlformats.org/drawingml/2006/main" noChangeAspect="1"/>
+            </wp:cNvGraphicFramePr>
+            <a:graphic xmlns:a="http://schemas.openxmlformats.org/drawingml/2006/main">
+              <a:graphicData uri="http://schemas.openxmlformats.org/drawingml/2006/picture">
+                <pic:pic xmlns:pic="http://schemas.openxmlformats.org/drawingml/2006/picture">
+                  <pic:nvPicPr>
+                    <pic:cNvPr id="1" name=""/>
+                    <pic:cNvPicPr/>
+                  </pic:nvPicPr>
+                  <pic:blipFill>
+                    <a:blip r:embed="rId8">
+                      <a:extLst>
+                        <a:ext uri="{28A0092B-C50C-407E-A947-70E740481C1C}">
+                          <a14:useLocalDpi xmlns:a14="http://schemas.microsoft.com/office/drawing/2010/main" val="0"/>
+                        </a:ext>
+                      </a:extLst>
+                    </a:blip>
+                    <a:stretch>
+                      <a:fillRect/>
+                    </a:stretch>
+                  </pic:blipFill>
+                  <pic:spPr>
+                    <a:xfrm>
+                      <a:off x="0" y="0"/>
+                      <a:ext cx="3620135" cy="1769110"/>
+                    </a:xfrm>
+                    <a:prstGeom prst="rect">
+                      <a:avLst/>
+                    </a:prstGeom>
+                  </pic:spPr>
+                </pic:pic>
+              </a:graphicData>
+            </a:graphic>
+          </wp:inline>
+        </w:drawing>
+      </w:r>
+      <w:r>
+        <w:rPr>
+          <w:sz w:val="22"/>
+        </w:rPr>
+        <w:br w:type="textWrapping" w:clear="all"/>
+      </w:r>
+    </w:p>
+    <w:p>
+      <w:pPr>
+        <w:rPr>
+          <w:b/>
+          <w:sz w:val="22"/>
+        </w:rPr>
+      </w:pPr>
+      <w:r>
+        <w:rPr>
+          <w:rFonts w:hint="eastAsia"/>
+          <w:sz w:val="22"/>
+        </w:rPr>
+        <w:t>应力松弛文件</w:t>
+      </w:r>
+      <w:r>
+        <w:rPr>
+          <w:rFonts w:hint="eastAsia"/>
+          <w:b/>
+          <w:sz w:val="22"/>
+          <w:highlight w:val="green"/>
+        </w:rPr>
+        <w:t>标准格式</w:t>
+      </w:r>
+    </w:p>
+    <w:p>
+      <w:pPr>
+        <w:rPr>
+          <w:sz w:val="22"/>
+        </w:rPr>
+      </w:pPr>
+      <w:r>
+        <w:rPr>
+          <w:sz w:val="22"/>
+        </w:rPr>
+        <w:lastRenderedPageBreak/>
+        <w:tab/>
+      </w:r>
+      <w:r>
+        <w:rPr>
+          <w:rFonts w:hint="eastAsia"/>
+          <w:sz w:val="22"/>
+        </w:rPr>
+        <w:t>无特殊要求，文件命名尽量不要带除了【</w:t>
+      </w:r>
+      <w:r>
+        <w:rPr>
+          <w:sz w:val="22"/>
+        </w:rPr>
+        <w:t xml:space="preserve">$, _, </w:t>
+      </w:r>
+      <w:r>
+        <w:rPr>
+          <w:rFonts w:hint="eastAsia"/>
+          <w:sz w:val="22"/>
+        </w:rPr>
+        <w:t>数字</w:t>
+      </w:r>
+      <w:r>
+        <w:rPr>
+          <w:rFonts w:hint="eastAsia"/>
+          <w:sz w:val="22"/>
+        </w:rPr>
+        <w:t>,</w:t>
+      </w:r>
+      <w:r>
+        <w:rPr>
+          <w:sz w:val="22"/>
+        </w:rPr>
+        <w:t xml:space="preserve"> </w:t>
+      </w:r>
+      <w:r>
+        <w:rPr>
+          <w:rFonts w:hint="eastAsia"/>
+          <w:sz w:val="22"/>
+        </w:rPr>
+        <w:t>字母】以外的特殊符号即可（最好不要使用‘</w:t>
+      </w:r>
+      <w:r>
+        <w:rPr>
+          <w:rFonts w:hint="eastAsia"/>
+          <w:sz w:val="22"/>
+        </w:rPr>
+        <w:t>-</w:t>
+      </w:r>
+      <w:r>
+        <w:rPr>
+          <w:rFonts w:hint="eastAsia"/>
+          <w:sz w:val="22"/>
+        </w:rPr>
+        <w:t>’号）。同时要求执行的文件夹中，</w:t>
+      </w:r>
+      <w:r>
+        <w:rPr>
+          <w:rFonts w:hint="eastAsia"/>
+          <w:sz w:val="22"/>
+        </w:rPr>
+        <w:t>xls</w:t>
+      </w:r>
+      <w:r>
+        <w:rPr>
+          <w:rFonts w:hint="eastAsia"/>
+          <w:sz w:val="22"/>
+        </w:rPr>
+        <w:t>格式的文件只允许有要处理的数据。如下图所示的文件夹也是一个可正常执行的文件夹。</w:t>
+      </w:r>
+    </w:p>
+    <w:p>
+      <w:pPr>
+        <w:jc w:val="center"/>
+        <w:rPr>
+          <w:b/>
+          <w:sz w:val="22"/>
+        </w:rPr>
+      </w:pPr>
+      <w:r>
+        <w:rPr>
+          <w:b/>
+          <w:noProof/>
+          <w:sz w:val="22"/>
+        </w:rPr>
+        <w:drawing>
+          <wp:inline distT="0" distB="0" distL="0" distR="0" wp14:anchorId="6F59AC2E" wp14:editId="6DFF003E">
+            <wp:extent cx="2247927" cy="2343733"/>
+            <wp:effectExtent l="0" t="0" r="0" b="0"/>
+            <wp:docPr id="18" name="图片 18"/>
+            <wp:cNvGraphicFramePr>
+              <a:graphicFrameLocks xmlns:a="http://schemas.openxmlformats.org/drawingml/2006/main" noChangeAspect="1"/>
+            </wp:cNvGraphicFramePr>
+            <a:graphic xmlns:a="http://schemas.openxmlformats.org/drawingml/2006/main">
+              <a:graphicData uri="http://schemas.openxmlformats.org/drawingml/2006/picture">
+                <pic:pic xmlns:pic="http://schemas.openxmlformats.org/drawingml/2006/picture">
+                  <pic:nvPicPr>
+                    <pic:cNvPr id="1" name=""/>
+                    <pic:cNvPicPr/>
+                  </pic:nvPicPr>
+                  <pic:blipFill>
+                    <a:blip r:embed="rId9"/>
+                    <a:stretch>
+                      <a:fillRect/>
+                    </a:stretch>
+                  </pic:blipFill>
+                  <pic:spPr>
+                    <a:xfrm>
+                      <a:off x="0" y="0"/>
+                      <a:ext cx="2265262" cy="2361807"/>
+                    </a:xfrm>
+                    <a:prstGeom prst="rect">
+                      <a:avLst/>
+                    </a:prstGeom>
+                  </pic:spPr>
+                </pic:pic>
+              </a:graphicData>
+            </a:graphic>
+          </wp:inline>
+        </w:drawing>
+      </w:r>
+    </w:p>
+    <w:p>
+      <w:pPr>
+        <w:pStyle w:val="1"/>
+      </w:pPr>
+      <w:r>
+        <w:rPr>
+          <w:rFonts w:hint="eastAsia"/>
+        </w:rPr>
+        <w:t>使用方法</w:t>
+      </w:r>
+    </w:p>
+    <w:p>
+      <w:pPr>
+        <w:ind w:left="1440" w:firstLineChars="300" w:firstLine="660"/>
+        <w:rPr>
+          <w:color w:val="FF0000"/>
+          <w:sz w:val="22"/>
+        </w:rPr>
+      </w:pPr>
+      <w:r>
+        <w:rPr>
+          <w:rFonts w:hint="eastAsia"/>
+          <w:color w:val="FF0000"/>
+          <w:sz w:val="22"/>
+        </w:rPr>
+        <w:t>使用前确保所有待处理文件保持关闭</w:t>
+      </w:r>
+    </w:p>
+    <w:p>
+      <w:pPr>
+        <w:ind w:firstLine="420"/>
+        <w:rPr>
+          <w:sz w:val="22"/>
+        </w:rPr>
+      </w:pPr>
+      <w:r>
+        <w:rPr>
+          <w:rFonts w:hint="eastAsia"/>
+          <w:sz w:val="22"/>
+        </w:rPr>
         <w:t>循环拉伸</w:t>
       </w:r>
     </w:p>
     <w:p>
+      <w:pPr>
+        <w:jc w:val="left"/>
+      </w:pPr>
+      <w:r>
+        <w:rPr>
+          <w:noProof/>
+        </w:rPr>
+        <w:drawing>
+          <wp:anchor distT="0" distB="0" distL="114300" distR="114300" simplePos="0" relativeHeight="251658240" behindDoc="0" locked="0" layoutInCell="1" allowOverlap="1" wp14:anchorId="66D7B0A1" wp14:editId="40950958">
+            <wp:simplePos x="0" y="0"/>
+            <wp:positionH relativeFrom="column">
+              <wp:posOffset>925738</wp:posOffset>
+            </wp:positionH>
+            <wp:positionV relativeFrom="paragraph">
+              <wp:posOffset>10090</wp:posOffset>
+            </wp:positionV>
+            <wp:extent cx="3077511" cy="2155479"/>
+            <wp:effectExtent l="0" t="0" r="8890" b="0"/>
+            <wp:wrapSquare wrapText="bothSides"/>
+            <wp:docPr id="2" name="图片 2"/>
+            <wp:cNvGraphicFramePr>
+              <a:graphicFrameLocks xmlns:a="http://schemas.openxmlformats.org/drawingml/2006/main" noChangeAspect="1"/>
+            </wp:cNvGraphicFramePr>
+            <a:graphic xmlns:a="http://schemas.openxmlformats.org/drawingml/2006/main">
+              <a:graphicData uri="http://schemas.openxmlformats.org/drawingml/2006/picture">
+                <pic:pic xmlns:pic="http://schemas.openxmlformats.org/drawingml/2006/picture">
+                  <pic:nvPicPr>
+                    <pic:cNvPr id="1" name=""/>
+                    <pic:cNvPicPr/>
+                  </pic:nvPicPr>
+                  <pic:blipFill>
+                    <a:blip r:embed="rId10">
+                      <a:extLst>
+                        <a:ext uri="{28A0092B-C50C-407E-A947-70E740481C1C}">
+                          <a14:useLocalDpi xmlns:a14="http://schemas.microsoft.com/office/drawing/2010/main" val="0"/>
+                        </a:ext>
+                      </a:extLst>
+                    </a:blip>
+                    <a:stretch>
+                      <a:fillRect/>
+                    </a:stretch>
+                  </pic:blipFill>
+                  <pic:spPr>
+                    <a:xfrm>
+                      <a:off x="0" y="0"/>
+                      <a:ext cx="3077511" cy="2155479"/>
+                    </a:xfrm>
+                    <a:prstGeom prst="rect">
+                      <a:avLst/>
+                    </a:prstGeom>
+                  </pic:spPr>
+                </pic:pic>
+              </a:graphicData>
+            </a:graphic>
+          </wp:anchor>
+        </w:drawing>
+      </w:r>
+      <w:r>
+        <w:br w:type="textWrapping" w:clear="all"/>
+      </w:r>
+    </w:p>
+    <w:p>
+      <w:r>
+        <w:rPr>
+          <w:rFonts w:hint="eastAsia"/>
+        </w:rPr>
+        <w:t>点击循环拉伸按钮，弹出新框</w:t>
+      </w:r>
+    </w:p>
+    <w:p>
+      <w:pPr>
+        <w:jc w:val="center"/>
+      </w:pPr>
+      <w:r>
+        <w:rPr>
+          <w:noProof/>
+        </w:rPr>
+        <w:drawing>
+          <wp:inline distT="0" distB="0" distL="0" distR="0" wp14:anchorId="71A0D5E6" wp14:editId="45A79E2E">
+            <wp:extent cx="3197233" cy="1394218"/>
+            <wp:effectExtent l="0" t="0" r="3175" b="0"/>
+            <wp:docPr id="3" name="图片 3"/>
+            <wp:cNvGraphicFramePr>
+              <a:graphicFrameLocks xmlns:a="http://schemas.openxmlformats.org/drawingml/2006/main" noChangeAspect="1"/>
+            </wp:cNvGraphicFramePr>
+            <a:graphic xmlns:a="http://schemas.openxmlformats.org/drawingml/2006/main">
+              <a:graphicData uri="http://schemas.openxmlformats.org/drawingml/2006/picture">
+                <pic:pic xmlns:pic="http://schemas.openxmlformats.org/drawingml/2006/picture">
+                  <pic:nvPicPr>
+                    <pic:cNvPr id="1" name=""/>
+                    <pic:cNvPicPr/>
+                  </pic:nvPicPr>
+                  <pic:blipFill>
+                    <a:blip r:embed="rId11"/>
+                    <a:stretch>
+                      <a:fillRect/>
+                    </a:stretch>
+                  </pic:blipFill>
+                  <pic:spPr>
+                    <a:xfrm>
+                      <a:off x="0" y="0"/>
+                      <a:ext cx="3217763" cy="1403171"/>
+                    </a:xfrm>
+                    <a:prstGeom prst="rect">
+                      <a:avLst/>
+                    </a:prstGeom>
+                  </pic:spPr>
+                </pic:pic>
+              </a:graphicData>
+            </a:graphic>
+          </wp:inline>
+        </w:drawing>
+      </w:r>
+    </w:p>
+    <w:p>
+      <w:r>
+        <w:rPr>
+          <w:rFonts w:hint="eastAsia"/>
+        </w:rPr>
+        <w:t>将文件夹拖入文本框即可自动识别文件路径</w:t>
+      </w:r>
+      <w:r>
+        <w:rPr>
+          <w:rFonts w:hint="eastAsia"/>
+        </w:rPr>
+        <w:t>，</w:t>
+      </w:r>
+    </w:p>
+    <w:p>
+      <w:pPr>
+        <w:jc w:val="center"/>
+      </w:pPr>
+      <w:r>
+        <w:rPr>
+          <w:noProof/>
+        </w:rPr>
+        <w:lastRenderedPageBreak/>
+        <w:drawing>
+          <wp:inline distT="0" distB="0" distL="0" distR="0" wp14:anchorId="61CA872B" wp14:editId="394D60B0">
+            <wp:extent cx="3234756" cy="1257528"/>
+            <wp:effectExtent l="0" t="0" r="3810" b="0"/>
+            <wp:docPr id="4" name="图片 4"/>
+            <wp:cNvGraphicFramePr>
+              <a:graphicFrameLocks xmlns:a="http://schemas.openxmlformats.org/drawingml/2006/main" noChangeAspect="1"/>
+            </wp:cNvGraphicFramePr>
+            <a:graphic xmlns:a="http://schemas.openxmlformats.org/drawingml/2006/main">
+              <a:graphicData uri="http://schemas.openxmlformats.org/drawingml/2006/picture">
+                <pic:pic xmlns:pic="http://schemas.openxmlformats.org/drawingml/2006/picture">
+                  <pic:nvPicPr>
+                    <pic:cNvPr id="1" name=""/>
+                    <pic:cNvPicPr/>
+                  </pic:nvPicPr>
+                  <pic:blipFill>
+                    <a:blip r:embed="rId12"/>
+                    <a:stretch>
+                      <a:fillRect/>
+                    </a:stretch>
+                  </pic:blipFill>
+                  <pic:spPr>
+                    <a:xfrm>
+                      <a:off x="0" y="0"/>
+                      <a:ext cx="3260818" cy="1267660"/>
+                    </a:xfrm>
+                    <a:prstGeom prst="rect">
+                      <a:avLst/>
+                    </a:prstGeom>
+                  </pic:spPr>
+                </pic:pic>
+              </a:graphicData>
+            </a:graphic>
+          </wp:inline>
+        </w:drawing>
+      </w:r>
+    </w:p>
+    <w:p>
+      <w:r>
+        <w:rPr>
+          <w:rFonts w:hint="eastAsia"/>
+        </w:rPr>
+        <w:t>支持</w:t>
+      </w:r>
+      <w:r>
+        <w:rPr>
+          <w:rFonts w:hint="eastAsia"/>
+          <w:color w:val="FF0000"/>
+          <w:highlight w:val="green"/>
+        </w:rPr>
+        <w:t>批量处理</w:t>
+      </w:r>
+      <w:r>
+        <w:rPr>
+          <w:rFonts w:hint="eastAsia"/>
+        </w:rPr>
+        <w:t>，也就是说</w:t>
+      </w:r>
+      <w:r>
+        <w:rPr>
+          <w:rFonts w:hint="eastAsia"/>
+          <w:highlight w:val="yellow"/>
+        </w:rPr>
+        <w:t>只要上级目录符合文件存放格式要求</w:t>
+      </w:r>
+      <w:r>
+        <w:rPr>
+          <w:rFonts w:hint="eastAsia"/>
+        </w:rPr>
+        <w:t>，任意父目录均可点击执行，比如直接拖动</w:t>
+      </w:r>
+      <w:r>
+        <w:rPr>
+          <w:rFonts w:hint="eastAsia"/>
+        </w:rPr>
+        <w:t>0</w:t>
+      </w:r>
+      <w:r>
+        <w:t>.8</w:t>
+      </w:r>
+      <w:r>
+        <w:rPr>
+          <w:rFonts w:hint="eastAsia"/>
+        </w:rPr>
+        <w:t>循环这个目录，下面所有试验均可处理数据。</w:t>
+      </w:r>
+    </w:p>
+    <w:p>
+      <w:pPr>
+        <w:jc w:val="center"/>
+      </w:pPr>
+      <w:r>
+        <w:rPr>
+          <w:noProof/>
+          <w:sz w:val="40"/>
+        </w:rPr>
+        <w:drawing>
+          <wp:inline distT="0" distB="0" distL="0" distR="0" wp14:anchorId="3912F260" wp14:editId="26E92F1C">
+            <wp:extent cx="3366894" cy="1394833"/>
+            <wp:effectExtent l="0" t="0" r="5080" b="0"/>
+            <wp:docPr id="19" name="图片 19"/>
+            <wp:cNvGraphicFramePr>
+              <a:graphicFrameLocks xmlns:a="http://schemas.openxmlformats.org/drawingml/2006/main" noChangeAspect="1"/>
+            </wp:cNvGraphicFramePr>
+            <a:graphic xmlns:a="http://schemas.openxmlformats.org/drawingml/2006/main">
+              <a:graphicData uri="http://schemas.openxmlformats.org/drawingml/2006/picture">
+                <pic:pic xmlns:pic="http://schemas.openxmlformats.org/drawingml/2006/picture">
+                  <pic:nvPicPr>
+                    <pic:cNvPr id="1" name=""/>
+                    <pic:cNvPicPr/>
+                  </pic:nvPicPr>
+                  <pic:blipFill>
+                    <a:blip r:embed="rId7"/>
+                    <a:stretch>
+                      <a:fillRect/>
+                    </a:stretch>
+                  </pic:blipFill>
+                  <pic:spPr>
+                    <a:xfrm>
+                      <a:off x="0" y="0"/>
+                      <a:ext cx="3392529" cy="1405453"/>
+                    </a:xfrm>
+                    <a:prstGeom prst="rect">
+                      <a:avLst/>
+                    </a:prstGeom>
+                  </pic:spPr>
+                </pic:pic>
+              </a:graphicData>
+            </a:graphic>
+          </wp:inline>
+        </w:drawing>
+      </w:r>
+    </w:p>
+    <w:p>
+      <w:r>
+        <w:rPr>
+          <w:rFonts w:hint="eastAsia"/>
+        </w:rPr>
+        <w:t>同理，</w:t>
+      </w:r>
+      <w:r>
+        <w:rPr>
+          <w:rFonts w:hint="eastAsia"/>
+        </w:rPr>
+        <w:t>testFile</w:t>
+      </w:r>
+      <w:r>
+        <w:rPr>
+          <w:rFonts w:hint="eastAsia"/>
+        </w:rPr>
+        <w:t>文件夹也可以直接拖动至文本框中处理。</w:t>
+      </w:r>
+    </w:p>
+    <w:p>
+      <w:pPr>
+        <w:jc w:val="center"/>
+      </w:pPr>
+      <w:r>
+        <w:rPr>
+          <w:noProof/>
+        </w:rPr>
+        <w:drawing>
+          <wp:inline distT="0" distB="0" distL="0" distR="0" wp14:anchorId="452DFCAB" wp14:editId="56130083">
+            <wp:extent cx="3277040" cy="1064860"/>
+            <wp:effectExtent l="0" t="0" r="0" b="2540"/>
+            <wp:docPr id="22" name="图片 22"/>
+            <wp:cNvGraphicFramePr>
+              <a:graphicFrameLocks xmlns:a="http://schemas.openxmlformats.org/drawingml/2006/main" noChangeAspect="1"/>
+            </wp:cNvGraphicFramePr>
+            <a:graphic xmlns:a="http://schemas.openxmlformats.org/drawingml/2006/main">
+              <a:graphicData uri="http://schemas.openxmlformats.org/drawingml/2006/picture">
+                <pic:pic xmlns:pic="http://schemas.openxmlformats.org/drawingml/2006/picture">
+                  <pic:nvPicPr>
+                    <pic:cNvPr id="1" name=""/>
+                    <pic:cNvPicPr/>
+                  </pic:nvPicPr>
+                  <pic:blipFill>
+                    <a:blip r:embed="rId13"/>
+                    <a:stretch>
+                      <a:fillRect/>
+                    </a:stretch>
+                  </pic:blipFill>
+                  <pic:spPr>
+                    <a:xfrm>
+                      <a:off x="0" y="0"/>
+                      <a:ext cx="3307031" cy="1074605"/>
+                    </a:xfrm>
+                    <a:prstGeom prst="rect">
+                      <a:avLst/>
+                    </a:prstGeom>
+                  </pic:spPr>
+                </pic:pic>
+              </a:graphicData>
+            </a:graphic>
+          </wp:inline>
+        </w:drawing>
+      </w:r>
+    </w:p>
+    <w:p/>
+    <w:p>
+      <w:r>
+        <w:rPr>
+          <w:rFonts w:hint="eastAsia"/>
+        </w:rPr>
+        <w:t>选择数据中力的单位，点击</w:t>
+      </w:r>
+      <w:r>
+        <w:rPr>
+          <w:rFonts w:hint="eastAsia"/>
+        </w:rPr>
+        <w:t>start</w:t>
+      </w:r>
+      <w:r>
+        <w:rPr>
+          <w:rFonts w:hint="eastAsia"/>
+        </w:rPr>
+        <w:t>按钮等待即可。其中可以取消生成汇总表格文件的勾选。</w:t>
+      </w:r>
+      <w:r>
+        <w:rPr>
+          <w:rFonts w:hint="eastAsia"/>
+        </w:rPr>
+        <w:t>默认勾选，勾选后处理结束会额外生成一个</w:t>
+      </w:r>
+      <w:r>
+        <w:rPr>
+          <w:rFonts w:hint="eastAsia"/>
+        </w:rPr>
+        <w:t>_</w:t>
+      </w:r>
+      <w:r>
+        <w:t>result</w:t>
+      </w:r>
+      <w:r>
+        <w:rPr>
+          <w:rFonts w:hint="eastAsia"/>
+        </w:rPr>
+        <w:t>_</w:t>
+      </w:r>
+      <w:r>
+        <w:t>.csv</w:t>
+      </w:r>
+      <w:r>
+        <w:rPr>
+          <w:rFonts w:hint="eastAsia"/>
+        </w:rPr>
+        <w:t>文件，</w:t>
+      </w:r>
+      <w:r>
+        <w:rPr>
+          <w:rFonts w:hint="eastAsia"/>
+        </w:rPr>
+        <w:t>会将完整的一次循环数据拼接起来，并将多次循环的数据汇总。</w:t>
+      </w:r>
+    </w:p>
+    <w:p/>
+    <w:p>
+      <w:r>
+        <w:rPr>
+          <w:rFonts w:hint="eastAsia"/>
+        </w:rPr>
+        <w:t>如图所示，基本功能：</w:t>
+      </w:r>
+    </w:p>
+    <w:p>
+      <w:pPr>
+        <w:jc w:val="center"/>
+      </w:pPr>
+      <w:r>
+        <w:rPr>
+          <w:noProof/>
+        </w:rPr>
+        <w:drawing>
+          <wp:inline distT="0" distB="0" distL="0" distR="0" wp14:anchorId="1358D437" wp14:editId="4BCE53A0">
+            <wp:extent cx="1661195" cy="1807658"/>
+            <wp:effectExtent l="0" t="0" r="0" b="2540"/>
+            <wp:docPr id="25" name="图片 25"/>
+            <wp:cNvGraphicFramePr>
+              <a:graphicFrameLocks xmlns:a="http://schemas.openxmlformats.org/drawingml/2006/main" noChangeAspect="1"/>
+            </wp:cNvGraphicFramePr>
+            <a:graphic xmlns:a="http://schemas.openxmlformats.org/drawingml/2006/main">
+              <a:graphicData uri="http://schemas.openxmlformats.org/drawingml/2006/picture">
+                <pic:pic xmlns:pic="http://schemas.openxmlformats.org/drawingml/2006/picture">
+                  <pic:nvPicPr>
+                    <pic:cNvPr id="1" name=""/>
+                    <pic:cNvPicPr/>
+                  </pic:nvPicPr>
+                  <pic:blipFill>
+                    <a:blip r:embed="rId14"/>
+                    <a:stretch>
+                      <a:fillRect/>
+                    </a:stretch>
+                  </pic:blipFill>
+                  <pic:spPr>
+                    <a:xfrm>
+                      <a:off x="0" y="0"/>
+                      <a:ext cx="1671655" cy="1819040"/>
+                    </a:xfrm>
+                    <a:prstGeom prst="rect">
+                      <a:avLst/>
+                    </a:prstGeom>
+                  </pic:spPr>
+                </pic:pic>
+              </a:graphicData>
+            </a:graphic>
+          </wp:inline>
+        </w:drawing>
+      </w:r>
+      <w:r>
+        <w:rPr>
+          <w:noProof/>
+        </w:rPr>
+        <w:drawing>
+          <wp:inline distT="0" distB="0" distL="0" distR="0" wp14:anchorId="3F2E3404" wp14:editId="06BE21A3">
+            <wp:extent cx="1586286" cy="1806868"/>
+            <wp:effectExtent l="0" t="0" r="0" b="3175"/>
+            <wp:docPr id="28" name="图片 28"/>
+            <wp:cNvGraphicFramePr>
+              <a:graphicFrameLocks xmlns:a="http://schemas.openxmlformats.org/drawingml/2006/main" noChangeAspect="1"/>
+            </wp:cNvGraphicFramePr>
+            <a:graphic xmlns:a="http://schemas.openxmlformats.org/drawingml/2006/main">
+              <a:graphicData uri="http://schemas.openxmlformats.org/drawingml/2006/picture">
+                <pic:pic xmlns:pic="http://schemas.openxmlformats.org/drawingml/2006/picture">
+                  <pic:nvPicPr>
+                    <pic:cNvPr id="1" name=""/>
+                    <pic:cNvPicPr/>
+                  </pic:nvPicPr>
+                  <pic:blipFill>
+                    <a:blip r:embed="rId15"/>
+                    <a:stretch>
+                      <a:fillRect/>
+                    </a:stretch>
+                  </pic:blipFill>
+                  <pic:spPr>
+                    <a:xfrm>
+                      <a:off x="0" y="0"/>
+                      <a:ext cx="1624978" cy="1850940"/>
+                    </a:xfrm>
+                    <a:prstGeom prst="rect">
+                      <a:avLst/>
+                    </a:prstGeom>
+                  </pic:spPr>
+                </pic:pic>
+              </a:graphicData>
+            </a:graphic>
+          </wp:inline>
+        </w:drawing>
+      </w:r>
+    </w:p>
+    <w:p>
+      <w:pPr>
+        <w:jc w:val="center"/>
+        <w:rPr>
+          <w:color w:val="1F4E79" w:themeColor="accent5" w:themeShade="80"/>
+          <w:sz w:val="20"/>
+        </w:rPr>
+      </w:pPr>
+      <w:r>
+        <w:rPr>
+          <w:rFonts w:hint="eastAsia"/>
+          <w:color w:val="1F4E79" w:themeColor="accent5" w:themeShade="80"/>
+          <w:sz w:val="20"/>
+        </w:rPr>
+        <w:t>处理拉伸和回弹并将应力应变数据追加生成再后两列（多次生成文件会越来越大，处理变慢）</w:t>
+      </w:r>
+    </w:p>
+    <w:p>
+      <w:r>
+        <w:rPr>
+          <w:rFonts w:hint="eastAsia"/>
+        </w:rPr>
+        <w:t>勾选汇总之后的额外功能</w:t>
+      </w:r>
+      <w:r>
+        <w:rPr>
+          <w:rFonts w:hint="eastAsia"/>
+        </w:rPr>
+        <w:t>(</w:t>
+      </w:r>
+      <w:r>
+        <w:rPr>
+          <w:rFonts w:hint="eastAsia"/>
+        </w:rPr>
+        <w:t>每组循环排列顺序随机</w:t>
+      </w:r>
+      <w:r>
+        <w:t>)</w:t>
+      </w:r>
+      <w:r>
+        <w:rPr>
+          <w:rFonts w:hint="eastAsia"/>
+        </w:rPr>
+        <w:t>：</w:t>
+      </w:r>
+    </w:p>
+    <w:p>
+      <w:pPr>
+        <w:jc w:val="center"/>
+      </w:pPr>
+      <w:r>
+        <w:rPr>
+          <w:noProof/>
+        </w:rPr>
+        <w:lastRenderedPageBreak/>
+        <w:drawing>
+          <wp:inline distT="0" distB="0" distL="0" distR="0" wp14:anchorId="13F2016F" wp14:editId="311EF806">
+            <wp:extent cx="3261080" cy="1870823"/>
+            <wp:effectExtent l="0" t="0" r="0" b="0"/>
+            <wp:docPr id="37" name="图片 37"/>
+            <wp:cNvGraphicFramePr>
+              <a:graphicFrameLocks xmlns:a="http://schemas.openxmlformats.org/drawingml/2006/main" noChangeAspect="1"/>
+            </wp:cNvGraphicFramePr>
+            <a:graphic xmlns:a="http://schemas.openxmlformats.org/drawingml/2006/main">
+              <a:graphicData uri="http://schemas.openxmlformats.org/drawingml/2006/picture">
+                <pic:pic xmlns:pic="http://schemas.openxmlformats.org/drawingml/2006/picture">
+                  <pic:nvPicPr>
+                    <pic:cNvPr id="1" name=""/>
+                    <pic:cNvPicPr/>
+                  </pic:nvPicPr>
+                  <pic:blipFill>
+                    <a:blip r:embed="rId16"/>
+                    <a:stretch>
+                      <a:fillRect/>
+                    </a:stretch>
+                  </pic:blipFill>
+                  <pic:spPr>
+                    <a:xfrm>
+                      <a:off x="0" y="0"/>
+                      <a:ext cx="3330659" cy="1910739"/>
+                    </a:xfrm>
+                    <a:prstGeom prst="rect">
+                      <a:avLst/>
+                    </a:prstGeom>
+                  </pic:spPr>
+                </pic:pic>
+              </a:graphicData>
+            </a:graphic>
+          </wp:inline>
+        </w:drawing>
+      </w:r>
+    </w:p>
+    <w:p>
+      <w:r>
+        <w:rPr>
+          <w:rFonts w:hint="eastAsia"/>
+        </w:rPr>
+        <w:t>执行过程会有窗口间歇闪动表示程序没卡死</w:t>
+      </w:r>
+      <w:r>
+        <w:rPr>
+          <w:rFonts w:hint="eastAsia"/>
+        </w:rPr>
+        <w:t>(</w:t>
+      </w:r>
+      <w:r>
+        <w:rPr>
+          <w:rFonts w:hint="eastAsia"/>
+        </w:rPr>
+        <w:t>与</w:t>
+      </w:r>
+      <w:r>
+        <w:rPr>
+          <w:rFonts w:hint="eastAsia"/>
+        </w:rPr>
+        <w:t>Java</w:t>
+      </w:r>
+      <w:r>
+        <w:t>F</w:t>
+      </w:r>
+      <w:r>
+        <w:rPr>
+          <w:rFonts w:hint="eastAsia"/>
+        </w:rPr>
+        <w:t>x</w:t>
+      </w:r>
+      <w:r>
+        <w:rPr>
+          <w:rFonts w:hint="eastAsia"/>
+        </w:rPr>
+        <w:t>单线程有关，故以此作为反馈</w:t>
+      </w:r>
+      <w:r>
+        <w:t>)</w:t>
+      </w:r>
+      <w:r>
+        <w:rPr>
+          <w:rFonts w:hint="eastAsia"/>
+        </w:rPr>
+        <w:t>执行结束后会弹出提示窗口</w:t>
+      </w:r>
+    </w:p>
+    <w:p>
+      <w:pPr>
+        <w:jc w:val="center"/>
+      </w:pPr>
+      <w:r>
+        <w:rPr>
+          <w:noProof/>
+        </w:rPr>
+        <w:drawing>
+          <wp:inline distT="0" distB="0" distL="0" distR="0" wp14:anchorId="18873060" wp14:editId="5A7C3459">
+            <wp:extent cx="2955282" cy="1224712"/>
+            <wp:effectExtent l="0" t="0" r="0" b="0"/>
+            <wp:docPr id="39" name="图片 39"/>
+            <wp:cNvGraphicFramePr>
+              <a:graphicFrameLocks xmlns:a="http://schemas.openxmlformats.org/drawingml/2006/main" noChangeAspect="1"/>
+            </wp:cNvGraphicFramePr>
+            <a:graphic xmlns:a="http://schemas.openxmlformats.org/drawingml/2006/main">
+              <a:graphicData uri="http://schemas.openxmlformats.org/drawingml/2006/picture">
+                <pic:pic xmlns:pic="http://schemas.openxmlformats.org/drawingml/2006/picture">
+                  <pic:nvPicPr>
+                    <pic:cNvPr id="1" name=""/>
+                    <pic:cNvPicPr/>
+                  </pic:nvPicPr>
+                  <pic:blipFill>
+                    <a:blip r:embed="rId17">
+                      <a:extLst>
+                        <a:ext uri="{28A0092B-C50C-407E-A947-70E740481C1C}">
+                          <a14:useLocalDpi xmlns:a14="http://schemas.microsoft.com/office/drawing/2010/main" val="0"/>
+                        </a:ext>
+                      </a:extLst>
+                    </a:blip>
+                    <a:stretch>
+                      <a:fillRect/>
+                    </a:stretch>
+                  </pic:blipFill>
+                  <pic:spPr>
+                    <a:xfrm>
+                      <a:off x="0" y="0"/>
+                      <a:ext cx="2955282" cy="1224712"/>
+                    </a:xfrm>
+                    <a:prstGeom prst="rect">
+                      <a:avLst/>
+                    </a:prstGeom>
+                  </pic:spPr>
+                </pic:pic>
+              </a:graphicData>
+            </a:graphic>
+          </wp:inline>
+        </w:drawing>
+      </w:r>
+    </w:p>
+    <w:p>
+      <w:pPr>
+        <w:jc w:val="left"/>
+      </w:pPr>
+    </w:p>
+    <w:p>
+      <w:r>
+        <w:rPr>
+          <w:rFonts w:hint="eastAsia"/>
+        </w:rPr>
+        <w:t>应力松弛</w:t>
+      </w:r>
+    </w:p>
+    <w:p>
+      <w:pPr>
+        <w:jc w:val="center"/>
+      </w:pPr>
+      <w:r>
+        <w:rPr>
+          <w:noProof/>
+        </w:rPr>
+        <w:drawing>
+          <wp:inline distT="0" distB="0" distL="0" distR="0" wp14:anchorId="6740C575" wp14:editId="787DA424">
+            <wp:extent cx="3416300" cy="1187849"/>
+            <wp:effectExtent l="0" t="0" r="0" b="0"/>
+            <wp:docPr id="50" name="图片 50"/>
+            <wp:cNvGraphicFramePr>
+              <a:graphicFrameLocks xmlns:a="http://schemas.openxmlformats.org/drawingml/2006/main" noChangeAspect="1"/>
+            </wp:cNvGraphicFramePr>
+            <a:graphic xmlns:a="http://schemas.openxmlformats.org/drawingml/2006/main">
+              <a:graphicData uri="http://schemas.openxmlformats.org/drawingml/2006/picture">
+                <pic:pic xmlns:pic="http://schemas.openxmlformats.org/drawingml/2006/picture">
+                  <pic:nvPicPr>
+                    <pic:cNvPr id="1" name=""/>
+                    <pic:cNvPicPr/>
+                  </pic:nvPicPr>
+                  <pic:blipFill>
+                    <a:blip r:embed="rId18"/>
+                    <a:stretch>
+                      <a:fillRect/>
+                    </a:stretch>
+                  </pic:blipFill>
+                  <pic:spPr>
+                    <a:xfrm>
+                      <a:off x="0" y="0"/>
+                      <a:ext cx="3439351" cy="1195864"/>
+                    </a:xfrm>
+                    <a:prstGeom prst="rect">
+                      <a:avLst/>
+                    </a:prstGeom>
+                  </pic:spPr>
+                </pic:pic>
+              </a:graphicData>
+            </a:graphic>
+          </wp:inline>
+        </w:drawing>
+      </w:r>
+    </w:p>
+    <w:p>
+      <w:r>
+        <w:rPr>
+          <w:rFonts w:hint="eastAsia"/>
+        </w:rPr>
+        <w:t>同理，拖动要执行的文件夹进入，点击按钮即可执行</w:t>
+      </w:r>
+    </w:p>
+    <w:p>
+      <w:pPr>
+        <w:tabs>
+          <w:tab w:val="left" w:pos="7000"/>
+        </w:tabs>
+        <w:jc w:val="center"/>
+      </w:pPr>
+      <w:r>
+        <w:rPr>
+          <w:noProof/>
+        </w:rPr>
+        <w:drawing>
+          <wp:anchor distT="0" distB="0" distL="114300" distR="114300" simplePos="0" relativeHeight="251659264" behindDoc="1" locked="0" layoutInCell="1" allowOverlap="1" wp14:anchorId="12F1503B" wp14:editId="67062DC3">
+            <wp:simplePos x="0" y="0"/>
+            <wp:positionH relativeFrom="column">
+              <wp:posOffset>-1905</wp:posOffset>
+            </wp:positionH>
+            <wp:positionV relativeFrom="paragraph">
+              <wp:posOffset>6226175</wp:posOffset>
+            </wp:positionV>
+            <wp:extent cx="2647950" cy="276225"/>
+            <wp:effectExtent l="0" t="0" r="0" b="9525"/>
+            <wp:wrapNone/>
+            <wp:docPr id="46" name="图片 46"/>
+            <wp:cNvGraphicFramePr>
+              <a:graphicFrameLocks xmlns:a="http://schemas.openxmlformats.org/drawingml/2006/main" noChangeAspect="1"/>
+            </wp:cNvGraphicFramePr>
+            <a:graphic xmlns:a="http://schemas.openxmlformats.org/drawingml/2006/main">
+              <a:graphicData uri="http://schemas.openxmlformats.org/drawingml/2006/picture">
+                <pic:pic xmlns:pic="http://schemas.openxmlformats.org/drawingml/2006/picture">
+                  <pic:nvPicPr>
+                    <pic:cNvPr id="1" name=""/>
+                    <pic:cNvPicPr/>
+                  </pic:nvPicPr>
+                  <pic:blipFill>
+                    <a:blip r:embed="rId19">
+                      <a:extLst>
+                        <a:ext uri="{28A0092B-C50C-407E-A947-70E740481C1C}">
+                          <a14:useLocalDpi xmlns:a14="http://schemas.microsoft.com/office/drawing/2010/main" val="0"/>
+                        </a:ext>
+                      </a:extLst>
+                    </a:blip>
+                    <a:stretch>
+                      <a:fillRect/>
+                    </a:stretch>
+                  </pic:blipFill>
+                  <pic:spPr>
+                    <a:xfrm>
+                      <a:off x="0" y="0"/>
+                      <a:ext cx="2647950" cy="276225"/>
+                    </a:xfrm>
+                    <a:prstGeom prst="rect">
+                      <a:avLst/>
+                    </a:prstGeom>
+                  </pic:spPr>
+                </pic:pic>
+              </a:graphicData>
+            </a:graphic>
+          </wp:anchor>
+        </w:drawing>
+      </w:r>
+      <w:r>
+        <w:rPr>
+          <w:noProof/>
+        </w:rPr>
+        <w:drawing>
+          <wp:inline distT="0" distB="0" distL="0" distR="0" wp14:anchorId="31896DB6" wp14:editId="38CD0573">
+            <wp:extent cx="3765550" cy="2955408"/>
+            <wp:effectExtent l="0" t="0" r="6350" b="0"/>
+            <wp:docPr id="53" name="图片 53"/>
+            <wp:cNvGraphicFramePr>
+              <a:graphicFrameLocks xmlns:a="http://schemas.openxmlformats.org/drawingml/2006/main" noChangeAspect="1"/>
+            </wp:cNvGraphicFramePr>
+            <a:graphic xmlns:a="http://schemas.openxmlformats.org/drawingml/2006/main">
+              <a:graphicData uri="http://schemas.openxmlformats.org/drawingml/2006/picture">
+                <pic:pic xmlns:pic="http://schemas.openxmlformats.org/drawingml/2006/picture">
+                  <pic:nvPicPr>
+                    <pic:cNvPr id="1" name=""/>
+                    <pic:cNvPicPr/>
+                  </pic:nvPicPr>
+                  <pic:blipFill>
+                    <a:blip r:embed="rId20"/>
+                    <a:stretch>
+                      <a:fillRect/>
+                    </a:stretch>
+                  </pic:blipFill>
+                  <pic:spPr>
+                    <a:xfrm>
+                      <a:off x="0" y="0"/>
+                      <a:ext cx="3772466" cy="2960836"/>
+                    </a:xfrm>
+                    <a:prstGeom prst="rect">
+                      <a:avLst/>
+                    </a:prstGeom>
+                  </pic:spPr>
+                </pic:pic>
+              </a:graphicData>
+            </a:graphic>
+          </wp:inline>
+        </w:drawing>
+      </w:r>
+    </w:p>
+    <w:p>
+      <w:pPr>
+        <w:tabs>
+          <w:tab w:val="left" w:pos="7000"/>
+        </w:tabs>
+      </w:pPr>
+      <w:r>
+        <w:rPr>
+          <w:rFonts w:hint="eastAsia"/>
+        </w:rPr>
+        <w:t>同理，执行过程会有窗口闪动反馈，执行结束提示窗口同上。</w:t>
+      </w:r>
+    </w:p>
+    <w:p>
+      <w:pPr>
+        <w:tabs>
+          <w:tab w:val="left" w:pos="7000"/>
+        </w:tabs>
+      </w:pPr>
+      <w:r>
+        <w:rPr>
+          <w:rFonts w:hint="eastAsia"/>
+        </w:rPr>
+        <w:lastRenderedPageBreak/>
+        <w:t>此外，应力松弛也支持单个文件处理</w:t>
+      </w:r>
+      <w:r>
+        <w:rPr>
+          <w:rFonts w:hint="eastAsia"/>
+        </w:rPr>
+        <w:t>(</w:t>
+      </w:r>
+      <w:r>
+        <w:rPr>
+          <w:rFonts w:hint="eastAsia"/>
+        </w:rPr>
+        <w:t>循环拉伸最小处理单位为文件夹，懒得写这个功能了</w:t>
+      </w:r>
+      <w:r>
+        <w:t>)</w:t>
+      </w:r>
+    </w:p>
+    <w:p>
+      <w:pPr>
+        <w:tabs>
+          <w:tab w:val="left" w:pos="7000"/>
+        </w:tabs>
+        <w:jc w:val="center"/>
+      </w:pPr>
+      <w:r>
+        <w:rPr>
+          <w:noProof/>
+        </w:rPr>
+        <w:drawing>
+          <wp:inline distT="0" distB="0" distL="0" distR="0" wp14:anchorId="32F90918" wp14:editId="397546EF">
+            <wp:extent cx="4953000" cy="1650602"/>
+            <wp:effectExtent l="0" t="0" r="0" b="6985"/>
+            <wp:docPr id="55" name="图片 55"/>
+            <wp:cNvGraphicFramePr>
+              <a:graphicFrameLocks xmlns:a="http://schemas.openxmlformats.org/drawingml/2006/main" noChangeAspect="1"/>
+            </wp:cNvGraphicFramePr>
+            <a:graphic xmlns:a="http://schemas.openxmlformats.org/drawingml/2006/main">
+              <a:graphicData uri="http://schemas.openxmlformats.org/drawingml/2006/picture">
+                <pic:pic xmlns:pic="http://schemas.openxmlformats.org/drawingml/2006/picture">
+                  <pic:nvPicPr>
+                    <pic:cNvPr id="1" name=""/>
+                    <pic:cNvPicPr/>
+                  </pic:nvPicPr>
+                  <pic:blipFill>
+                    <a:blip r:embed="rId21"/>
+                    <a:stretch>
+                      <a:fillRect/>
+                    </a:stretch>
+                  </pic:blipFill>
+                  <pic:spPr>
+                    <a:xfrm>
+                      <a:off x="0" y="0"/>
+                      <a:ext cx="4958288" cy="1652364"/>
+                    </a:xfrm>
+                    <a:prstGeom prst="rect">
+                      <a:avLst/>
+                    </a:prstGeom>
+                  </pic:spPr>
+                </pic:pic>
+              </a:graphicData>
+            </a:graphic>
+          </wp:inline>
+        </w:drawing>
+      </w:r>
+    </w:p>
+    <w:p>
+      <w:pPr>
+        <w:pStyle w:val="1"/>
+      </w:pPr>
+      <w:r>
+        <w:rPr>
+          <w:rFonts w:hint="eastAsia"/>
+        </w:rPr>
+        <w:t>报错处理</w:t>
+      </w:r>
+    </w:p>
+    <w:p>
+      <w:pPr>
+        <w:jc w:val="center"/>
+        <w:rPr>
+          <w:sz w:val="40"/>
+        </w:rPr>
+      </w:pPr>
+      <w:r>
+        <w:rPr>
+          <w:noProof/>
+          <w:sz w:val="40"/>
+        </w:rPr>
+        <w:drawing>
+          <wp:inline distT="0" distB="0" distL="0" distR="0" wp14:anchorId="4A7E47C4" wp14:editId="75BEEA97">
+            <wp:extent cx="4213386" cy="1412240"/>
+            <wp:effectExtent l="0" t="0" r="0" b="0"/>
+            <wp:docPr id="54" name="图片 54"/>
+            <wp:cNvGraphicFramePr>
+              <a:graphicFrameLocks xmlns:a="http://schemas.openxmlformats.org/drawingml/2006/main" noChangeAspect="1"/>
+            </wp:cNvGraphicFramePr>
+            <a:graphic xmlns:a="http://schemas.openxmlformats.org/drawingml/2006/main">
+              <a:graphicData uri="http://schemas.openxmlformats.org/drawingml/2006/picture">
+                <pic:pic xmlns:pic="http://schemas.openxmlformats.org/drawingml/2006/picture">
+                  <pic:nvPicPr>
+                    <pic:cNvPr id="1" name=""/>
+                    <pic:cNvPicPr/>
+                  </pic:nvPicPr>
+                  <pic:blipFill>
+                    <a:blip r:embed="rId22"/>
+                    <a:stretch>
+                      <a:fillRect/>
+                    </a:stretch>
+                  </pic:blipFill>
+                  <pic:spPr>
+                    <a:xfrm>
+                      <a:off x="0" y="0"/>
+                      <a:ext cx="4265050" cy="1429557"/>
+                    </a:xfrm>
+                    <a:prstGeom prst="rect">
+                      <a:avLst/>
+                    </a:prstGeom>
+                  </pic:spPr>
+                </pic:pic>
+              </a:graphicData>
+            </a:graphic>
+          </wp:inline>
+        </w:drawing>
+      </w:r>
+    </w:p>
+    <w:p>
+      <w:pPr>
+        <w:tabs>
+          <w:tab w:val="left" w:pos="7000"/>
+        </w:tabs>
+      </w:pPr>
       <w:bookmarkStart w:id="0" w:name="_GoBack"/>
       <w:bookmarkEnd w:id="0"/>
+      <w:r>
+        <w:rPr>
+          <w:rFonts w:hint="eastAsia"/>
+        </w:rPr>
+        <w:t>特定文件出错会出现报错原因和文件的反馈，</w:t>
+      </w:r>
+      <w:r>
+        <w:rPr>
+          <w:rFonts w:hint="eastAsia"/>
+        </w:rPr>
+        <w:t>点击下方蓝字即可查看问题文件。</w:t>
+      </w:r>
+    </w:p>
+    <w:p>
+      <w:pPr>
+        <w:tabs>
+          <w:tab w:val="left" w:pos="7000"/>
+        </w:tabs>
+      </w:pPr>
+      <w:r>
+        <w:rPr>
+          <w:rFonts w:hint="eastAsia"/>
+          <w:highlight w:val="yellow"/>
+        </w:rPr>
+        <w:t>特别说明</w:t>
+      </w:r>
+      <w:r>
+        <w:rPr>
+          <w:rFonts w:hint="eastAsia"/>
+          <w:highlight w:val="yellow"/>
+        </w:rPr>
+        <w:t>：</w:t>
+      </w:r>
+      <w:r>
+        <w:rPr>
+          <w:rFonts w:hint="eastAsia"/>
+        </w:rPr>
+        <w:t>图中</w:t>
+      </w:r>
+      <w:r>
+        <w:rPr>
+          <w:rFonts w:hint="eastAsia"/>
+        </w:rPr>
+        <w:t>报错可能是因为文件名带‘</w:t>
+      </w:r>
+      <w:r>
+        <w:rPr>
+          <w:rFonts w:hint="eastAsia"/>
+        </w:rPr>
+        <w:t>-</w:t>
+      </w:r>
+      <w:r>
+        <w:rPr>
+          <w:rFonts w:hint="eastAsia"/>
+        </w:rPr>
+        <w:t>’号，这种错误打开文件再关闭，该问题文件就可以正常处理。</w:t>
+      </w:r>
+    </w:p>
+    <w:p>
+      <w:pPr>
+        <w:tabs>
+          <w:tab w:val="left" w:pos="7000"/>
+        </w:tabs>
+      </w:pPr>
+    </w:p>
+    <w:p>
+      <w:pPr>
+        <w:pStyle w:val="1"/>
+      </w:pPr>
+      <w:r>
+        <w:rPr>
+          <w:rFonts w:hint="eastAsia"/>
+        </w:rPr>
+        <w:t>B</w:t>
+      </w:r>
+      <w:r>
+        <w:t>UG</w:t>
+      </w:r>
+      <w:r>
+        <w:rPr>
+          <w:rFonts w:hint="eastAsia"/>
+        </w:rPr>
+        <w:t>反馈或提出建议</w:t>
+      </w:r>
+    </w:p>
+    <w:p>
+      <w:pPr>
+        <w:tabs>
+          <w:tab w:val="left" w:pos="7000"/>
+        </w:tabs>
+      </w:pPr>
+      <w:r>
+        <w:t>如遇不懂的报错</w:t>
+      </w:r>
+      <w:r>
+        <w:rPr>
+          <w:rFonts w:hint="eastAsia"/>
+        </w:rPr>
+        <w:t>或者有宝贵意见</w:t>
+      </w:r>
+      <w:r>
+        <w:t>请联系</w:t>
+      </w:r>
+      <w:r>
+        <w:rPr>
+          <w:rFonts w:hint="eastAsia"/>
+          <w:color w:val="00B050"/>
+        </w:rPr>
+        <w:t>9</w:t>
+      </w:r>
+      <w:r>
+        <w:rPr>
+          <w:color w:val="00B050"/>
+        </w:rPr>
+        <w:t>80624557@qq.com</w:t>
+      </w:r>
+      <w:r>
+        <w:rPr>
+          <w:rFonts w:hint="eastAsia"/>
+        </w:rPr>
+        <w:t>反馈。</w:t>
+      </w:r>
+      <w:r>
+        <w:rPr>
+          <w:rFonts w:hint="eastAsia"/>
+        </w:rPr>
+        <w:t>直接加</w:t>
+      </w:r>
+      <w:r>
+        <w:rPr>
+          <w:rFonts w:hint="eastAsia"/>
+        </w:rPr>
+        <w:t>qq</w:t>
+      </w:r>
+      <w:r>
+        <w:rPr>
+          <w:rFonts w:hint="eastAsia"/>
+        </w:rPr>
+        <w:t>反馈说明也行。</w:t>
+      </w:r>
+    </w:p>
+    <w:p>
+      <w:pPr>
+        <w:pStyle w:val="1"/>
+      </w:pPr>
+      <w:r>
+        <w:rPr>
+          <w:rFonts w:hint="eastAsia"/>
+        </w:rPr>
+        <w:t>新版本下载</w:t>
+      </w:r>
+    </w:p>
+    <w:p>
+      <w:pPr>
+        <w:tabs>
+          <w:tab w:val="left" w:pos="7000"/>
+        </w:tabs>
+      </w:pPr>
+      <w:r>
+        <w:rPr>
+          <w:rFonts w:hint="eastAsia"/>
+        </w:rPr>
+        <w:t>如果我有机会进行</w:t>
+      </w:r>
+      <w:r>
+        <w:rPr>
+          <w:rFonts w:hint="eastAsia"/>
+        </w:rPr>
+        <w:t>功能更新，可以点击支持作者中的链接前往</w:t>
+      </w:r>
+      <w:r>
+        <w:rPr>
+          <w:rFonts w:hint="eastAsia"/>
+        </w:rPr>
+        <w:t>gitee</w:t>
+      </w:r>
+      <w:r>
+        <w:rPr>
+          <w:rFonts w:hint="eastAsia"/>
+        </w:rPr>
+        <w:t>或者</w:t>
+      </w:r>
+      <w:r>
+        <w:rPr>
+          <w:rFonts w:hint="eastAsia"/>
+        </w:rPr>
+        <w:t>github</w:t>
+      </w:r>
+      <w:r>
+        <w:rPr>
+          <w:rFonts w:hint="eastAsia"/>
+        </w:rPr>
+        <w:t>下载新版本</w:t>
+      </w:r>
+      <w:r>
+        <w:rPr>
+          <w:rFonts w:hint="eastAsia"/>
+        </w:rPr>
+        <w:t>(</w:t>
+      </w:r>
+      <w:r>
+        <w:rPr>
+          <w:rFonts w:hint="eastAsia"/>
+        </w:rPr>
+        <w:t>为了方便以后版本可能不会放入</w:t>
+      </w:r>
+      <w:r>
+        <w:rPr>
+          <w:rFonts w:hint="eastAsia"/>
+        </w:rPr>
+        <w:t>jre</w:t>
+      </w:r>
+      <w:r>
+        <w:rPr>
+          <w:rFonts w:hint="eastAsia"/>
+        </w:rPr>
+        <w:t>文件，若要下载请在</w:t>
+      </w:r>
+      <w:r>
+        <w:rPr>
+          <w:rFonts w:hint="eastAsia"/>
+        </w:rPr>
+        <w:t>0</w:t>
+      </w:r>
+      <w:r>
+        <w:t>.5</w:t>
+      </w:r>
+      <w:r>
+        <w:rPr>
+          <w:rFonts w:hint="eastAsia"/>
+        </w:rPr>
+        <w:t>版本中下载</w:t>
+      </w:r>
+      <w:r>
+        <w:rPr>
+          <w:rFonts w:hint="eastAsia"/>
+        </w:rPr>
+        <w:t>jre</w:t>
+      </w:r>
+      <w:r>
+        <w:rPr>
+          <w:rFonts w:hint="eastAsia"/>
+        </w:rPr>
+        <w:t>，当然</w:t>
+      </w:r>
+      <w:r>
+        <w:rPr>
+          <w:rFonts w:hint="eastAsia"/>
+        </w:rPr>
+        <w:t>，</w:t>
+      </w:r>
+      <w:r>
+        <w:rPr>
+          <w:rFonts w:hint="eastAsia"/>
+        </w:rPr>
+        <w:t>这也是我会更新的前提下</w:t>
+      </w:r>
+      <w:r>
+        <w:t>)</w:t>
+      </w:r>
+    </w:p>
+    <w:p>
+      <w:pPr>
+        <w:tabs>
+          <w:tab w:val="left" w:pos="7000"/>
+        </w:tabs>
+      </w:pPr>
+    </w:p>
+    <w:p>
+      <w:pPr>
+        <w:tabs>
+          <w:tab w:val="left" w:pos="7000"/>
+        </w:tabs>
+      </w:pPr>
+      <w:r>
+        <w:t>G</w:t>
+      </w:r>
+      <w:r>
+        <w:rPr>
+          <w:rFonts w:hint="eastAsia"/>
+        </w:rPr>
+        <w:t>itee</w:t>
+      </w:r>
+      <w:r>
+        <w:rPr>
+          <w:rFonts w:hint="eastAsia"/>
+        </w:rPr>
+        <w:t>下载位置</w:t>
+      </w:r>
+      <w:r>
+        <w:rPr>
+          <w:rFonts w:hint="eastAsia"/>
+        </w:rPr>
+        <w:t xml:space="preserve"> </w:t>
+      </w:r>
+      <w:r>
+        <w:t xml:space="preserve">                       </w:t>
+      </w:r>
+      <w:r>
+        <w:t>G</w:t>
+      </w:r>
+      <w:r>
+        <w:rPr>
+          <w:rFonts w:hint="eastAsia"/>
+        </w:rPr>
+        <w:t>it</w:t>
+      </w:r>
+      <w:r>
+        <w:t>hub</w:t>
+      </w:r>
+      <w:r>
+        <w:rPr>
+          <w:rFonts w:hint="eastAsia"/>
+        </w:rPr>
+        <w:t>下载位置</w:t>
+      </w:r>
+    </w:p>
+    <w:p>
+      <w:pPr>
+        <w:tabs>
+          <w:tab w:val="left" w:pos="7000"/>
+        </w:tabs>
+        <w:jc w:val="center"/>
+        <w:rPr>
+          <w:rFonts w:hint="eastAsia"/>
+        </w:rPr>
+      </w:pPr>
+      <w:r>
+        <w:rPr>
+          <w:noProof/>
+        </w:rPr>
+        <w:lastRenderedPageBreak/>
+        <w:drawing>
+          <wp:inline distT="0" distB="0" distL="0" distR="0" wp14:anchorId="2E9BA005" wp14:editId="4D2A6DD6">
+            <wp:extent cx="2495550" cy="2378112"/>
+            <wp:effectExtent l="0" t="0" r="0" b="3175"/>
+            <wp:docPr id="6" name="图片 6" descr="C:\Users\wangsiyao03\Documents\WeChat Files\wxid_vn3wycsjdglp22\FileStorage\Temp\1690897959218.png"/>
+            <wp:cNvGraphicFramePr>
+              <a:graphicFrameLocks xmlns:a="http://schemas.openxmlformats.org/drawingml/2006/main" noChangeAspect="1"/>
+            </wp:cNvGraphicFramePr>
+            <a:graphic xmlns:a="http://schemas.openxmlformats.org/drawingml/2006/main">
+              <a:graphicData uri="http://schemas.openxmlformats.org/drawingml/2006/picture">
+                <pic:pic xmlns:pic="http://schemas.openxmlformats.org/drawingml/2006/picture">
+                  <pic:nvPicPr>
+                    <pic:cNvPr id="0" name="Picture 1" descr="C:\Users\wangsiyao03\Documents\WeChat Files\wxid_vn3wycsjdglp22\FileStorage\Temp\1690897959218.png"/>
+                    <pic:cNvPicPr>
+                      <a:picLocks noChangeAspect="1" noChangeArrowheads="1"/>
+                    </pic:cNvPicPr>
+                  </pic:nvPicPr>
+                  <pic:blipFill>
+                    <a:blip r:embed="rId23">
+                      <a:extLst>
+                        <a:ext uri="{28A0092B-C50C-407E-A947-70E740481C1C}">
+                          <a14:useLocalDpi xmlns:a14="http://schemas.microsoft.com/office/drawing/2010/main" val="0"/>
+                        </a:ext>
+                      </a:extLst>
+                    </a:blip>
+                    <a:srcRect/>
+                    <a:stretch>
+                      <a:fillRect/>
+                    </a:stretch>
+                  </pic:blipFill>
+                  <pic:spPr bwMode="auto">
+                    <a:xfrm>
+                      <a:off x="0" y="0"/>
+                      <a:ext cx="2515310" cy="2396942"/>
+                    </a:xfrm>
+                    <a:prstGeom prst="rect">
+                      <a:avLst/>
+                    </a:prstGeom>
+                    <a:noFill/>
+                    <a:ln>
+                      <a:noFill/>
+                    </a:ln>
+                  </pic:spPr>
+                </pic:pic>
+              </a:graphicData>
+            </a:graphic>
+          </wp:inline>
+        </w:drawing>
+      </w:r>
+      <w:r>
+        <w:rPr>
+          <w:noProof/>
+        </w:rPr>
+        <w:drawing>
+          <wp:inline distT="0" distB="0" distL="0" distR="0" wp14:anchorId="3706392C" wp14:editId="332C785B">
+            <wp:extent cx="2664201" cy="1896043"/>
+            <wp:effectExtent l="0" t="0" r="3175" b="9525"/>
+            <wp:docPr id="7" name="图片 7" descr="C:\Users\wangsiyao03\Documents\WeChat Files\wxid_vn3wycsjdglp22\FileStorage\Temp\1690898134983.png"/>
+            <wp:cNvGraphicFramePr>
+              <a:graphicFrameLocks xmlns:a="http://schemas.openxmlformats.org/drawingml/2006/main" noChangeAspect="1"/>
+            </wp:cNvGraphicFramePr>
+            <a:graphic xmlns:a="http://schemas.openxmlformats.org/drawingml/2006/main">
+              <a:graphicData uri="http://schemas.openxmlformats.org/drawingml/2006/picture">
+                <pic:pic xmlns:pic="http://schemas.openxmlformats.org/drawingml/2006/picture">
+                  <pic:nvPicPr>
+                    <pic:cNvPr id="0" name="Picture 2" descr="C:\Users\wangsiyao03\Documents\WeChat Files\wxid_vn3wycsjdglp22\FileStorage\Temp\1690898134983.png"/>
+                    <pic:cNvPicPr>
+                      <a:picLocks noChangeAspect="1" noChangeArrowheads="1"/>
+                    </pic:cNvPicPr>
+                  </pic:nvPicPr>
+                  <pic:blipFill>
+                    <a:blip r:embed="rId24" cstate="print">
+                      <a:extLst>
+                        <a:ext uri="{28A0092B-C50C-407E-A947-70E740481C1C}">
+                          <a14:useLocalDpi xmlns:a14="http://schemas.microsoft.com/office/drawing/2010/main" val="0"/>
+                        </a:ext>
+                      </a:extLst>
+                    </a:blip>
+                    <a:srcRect/>
+                    <a:stretch>
+                      <a:fillRect/>
+                    </a:stretch>
+                  </pic:blipFill>
+                  <pic:spPr bwMode="auto">
+                    <a:xfrm>
+                      <a:off x="0" y="0"/>
+                      <a:ext cx="2738230" cy="1948728"/>
+                    </a:xfrm>
+                    <a:prstGeom prst="rect">
+                      <a:avLst/>
+                    </a:prstGeom>
+                    <a:noFill/>
+                    <a:ln>
+                      <a:noFill/>
+                    </a:ln>
+                  </pic:spPr>
+                </pic:pic>
+              </a:graphicData>
+            </a:graphic>
+          </wp:inline>
+        </w:drawing>
+      </w:r>
+    </w:p>
+    <w:p>
+      <w:pPr>
+        <w:tabs>
+          <w:tab w:val="left" w:pos="7000"/>
+        </w:tabs>
+        <w:jc w:val="right"/>
+      </w:pPr>
+      <w:r>
+        <w:rPr>
+          <w:noProof/>
+        </w:rPr>
+        <mc:AlternateContent>
+          <mc:Choice Requires="wps">
+            <w:drawing>
+              <wp:anchor distT="0" distB="0" distL="114300" distR="114300" simplePos="0" relativeHeight="251660288" behindDoc="0" locked="0" layoutInCell="1" allowOverlap="1" wp14:anchorId="490A00C0" wp14:editId="6D72B07B">
+                <wp:simplePos x="0" y="0"/>
+                <wp:positionH relativeFrom="column">
+                  <wp:posOffset>650240</wp:posOffset>
+                </wp:positionH>
+                <wp:positionV relativeFrom="paragraph">
+                  <wp:posOffset>413385</wp:posOffset>
+                </wp:positionV>
+                <wp:extent cx="2529518" cy="866251"/>
+                <wp:effectExtent l="0" t="0" r="23495" b="10160"/>
+                <wp:wrapNone/>
+                <wp:docPr id="57" name="椭圆 57"/>
+                <wp:cNvGraphicFramePr/>
+                <a:graphic xmlns:a="http://schemas.openxmlformats.org/drawingml/2006/main">
+                  <a:graphicData uri="http://schemas.microsoft.com/office/word/2010/wordprocessingShape">
+                    <wps:wsp>
+                      <wps:cNvSpPr/>
+                      <wps:spPr>
+                        <a:xfrm>
+                          <a:off x="0" y="0"/>
+                          <a:ext cx="2529518" cy="866251"/>
+                        </a:xfrm>
+                        <a:custGeom>
+                          <a:avLst/>
+                          <a:gdLst>
+                            <a:gd name="connsiteX0" fmla="*/ 0 w 2432050"/>
+                            <a:gd name="connsiteY0" fmla="*/ 463550 h 927100"/>
+                            <a:gd name="connsiteX1" fmla="*/ 1216025 w 2432050"/>
+                            <a:gd name="connsiteY1" fmla="*/ 0 h 927100"/>
+                            <a:gd name="connsiteX2" fmla="*/ 2432050 w 2432050"/>
+                            <a:gd name="connsiteY2" fmla="*/ 463550 h 927100"/>
+                            <a:gd name="connsiteX3" fmla="*/ 1216025 w 2432050"/>
+                            <a:gd name="connsiteY3" fmla="*/ 927100 h 927100"/>
+                            <a:gd name="connsiteX4" fmla="*/ 0 w 2432050"/>
+                            <a:gd name="connsiteY4" fmla="*/ 463550 h 927100"/>
+                            <a:gd name="connsiteX0" fmla="*/ 0 w 2374900"/>
+                            <a:gd name="connsiteY0" fmla="*/ 953256 h 1082671"/>
+                            <a:gd name="connsiteX1" fmla="*/ 1158875 w 2374900"/>
+                            <a:gd name="connsiteY1" fmla="*/ 13456 h 1082671"/>
+                            <a:gd name="connsiteX2" fmla="*/ 2374900 w 2374900"/>
+                            <a:gd name="connsiteY2" fmla="*/ 477006 h 1082671"/>
+                            <a:gd name="connsiteX3" fmla="*/ 1158875 w 2374900"/>
+                            <a:gd name="connsiteY3" fmla="*/ 940556 h 1082671"/>
+                            <a:gd name="connsiteX4" fmla="*/ 0 w 2374900"/>
+                            <a:gd name="connsiteY4" fmla="*/ 953256 h 1082671"/>
+                            <a:gd name="connsiteX0" fmla="*/ 34825 w 2409725"/>
+                            <a:gd name="connsiteY0" fmla="*/ 1051956 h 1144424"/>
+                            <a:gd name="connsiteX1" fmla="*/ 495200 w 2409725"/>
+                            <a:gd name="connsiteY1" fmla="*/ 10497 h 1144424"/>
+                            <a:gd name="connsiteX2" fmla="*/ 2409725 w 2409725"/>
+                            <a:gd name="connsiteY2" fmla="*/ 575706 h 1144424"/>
+                            <a:gd name="connsiteX3" fmla="*/ 1193700 w 2409725"/>
+                            <a:gd name="connsiteY3" fmla="*/ 1039256 h 1144424"/>
+                            <a:gd name="connsiteX4" fmla="*/ 34825 w 2409725"/>
+                            <a:gd name="connsiteY4" fmla="*/ 1051956 h 1144424"/>
+                            <a:gd name="connsiteX0" fmla="*/ 36312 w 2500132"/>
+                            <a:gd name="connsiteY0" fmla="*/ 1118653 h 1231765"/>
+                            <a:gd name="connsiteX1" fmla="*/ 496687 w 2500132"/>
+                            <a:gd name="connsiteY1" fmla="*/ 77194 h 1231765"/>
+                            <a:gd name="connsiteX2" fmla="*/ 2500132 w 2500132"/>
+                            <a:gd name="connsiteY2" fmla="*/ 248650 h 1231765"/>
+                            <a:gd name="connsiteX3" fmla="*/ 1195187 w 2500132"/>
+                            <a:gd name="connsiteY3" fmla="*/ 1105953 h 1231765"/>
+                            <a:gd name="connsiteX4" fmla="*/ 36312 w 2500132"/>
+                            <a:gd name="connsiteY4" fmla="*/ 1118653 h 1231765"/>
+                            <a:gd name="connsiteX0" fmla="*/ 90748 w 2554568"/>
+                            <a:gd name="connsiteY0" fmla="*/ 1118653 h 1158772"/>
+                            <a:gd name="connsiteX1" fmla="*/ 551123 w 2554568"/>
+                            <a:gd name="connsiteY1" fmla="*/ 77194 h 1158772"/>
+                            <a:gd name="connsiteX2" fmla="*/ 2554568 w 2554568"/>
+                            <a:gd name="connsiteY2" fmla="*/ 248650 h 1158772"/>
+                            <a:gd name="connsiteX3" fmla="*/ 2043417 w 2554568"/>
+                            <a:gd name="connsiteY3" fmla="*/ 877260 h 1158772"/>
+                            <a:gd name="connsiteX4" fmla="*/ 90748 w 2554568"/>
+                            <a:gd name="connsiteY4" fmla="*/ 1118653 h 1158772"/>
+                            <a:gd name="connsiteX0" fmla="*/ 90748 w 2554568"/>
+                            <a:gd name="connsiteY0" fmla="*/ 1118653 h 1139207"/>
+                            <a:gd name="connsiteX1" fmla="*/ 551123 w 2554568"/>
+                            <a:gd name="connsiteY1" fmla="*/ 77194 h 1139207"/>
+                            <a:gd name="connsiteX2" fmla="*/ 2554568 w 2554568"/>
+                            <a:gd name="connsiteY2" fmla="*/ 248650 h 1139207"/>
+                            <a:gd name="connsiteX3" fmla="*/ 2043417 w 2554568"/>
+                            <a:gd name="connsiteY3" fmla="*/ 877260 h 1139207"/>
+                            <a:gd name="connsiteX4" fmla="*/ 90748 w 2554568"/>
+                            <a:gd name="connsiteY4" fmla="*/ 1118653 h 1139207"/>
+                            <a:gd name="connsiteX0" fmla="*/ 99123 w 2505779"/>
+                            <a:gd name="connsiteY0" fmla="*/ 1357322 h 1383270"/>
+                            <a:gd name="connsiteX1" fmla="*/ 502334 w 2505779"/>
+                            <a:gd name="connsiteY1" fmla="*/ 93610 h 1383270"/>
+                            <a:gd name="connsiteX2" fmla="*/ 2505779 w 2505779"/>
+                            <a:gd name="connsiteY2" fmla="*/ 265066 h 1383270"/>
+                            <a:gd name="connsiteX3" fmla="*/ 1994628 w 2505779"/>
+                            <a:gd name="connsiteY3" fmla="*/ 893676 h 1383270"/>
+                            <a:gd name="connsiteX4" fmla="*/ 99123 w 2505779"/>
+                            <a:gd name="connsiteY4" fmla="*/ 1357322 h 1383270"/>
+                            <a:gd name="connsiteX0" fmla="*/ 63573 w 2470229"/>
+                            <a:gd name="connsiteY0" fmla="*/ 1357322 h 1525575"/>
+                            <a:gd name="connsiteX1" fmla="*/ 466784 w 2470229"/>
+                            <a:gd name="connsiteY1" fmla="*/ 93610 h 1525575"/>
+                            <a:gd name="connsiteX2" fmla="*/ 2470229 w 2470229"/>
+                            <a:gd name="connsiteY2" fmla="*/ 265066 h 1525575"/>
+                            <a:gd name="connsiteX3" fmla="*/ 1959078 w 2470229"/>
+                            <a:gd name="connsiteY3" fmla="*/ 893676 h 1525575"/>
+                            <a:gd name="connsiteX4" fmla="*/ 63573 w 2470229"/>
+                            <a:gd name="connsiteY4" fmla="*/ 1357322 h 1525575"/>
+                            <a:gd name="connsiteX0" fmla="*/ 76396 w 2483052"/>
+                            <a:gd name="connsiteY0" fmla="*/ 1292775 h 1451589"/>
+                            <a:gd name="connsiteX1" fmla="*/ 479607 w 2483052"/>
+                            <a:gd name="connsiteY1" fmla="*/ 29063 h 1451589"/>
+                            <a:gd name="connsiteX2" fmla="*/ 2483052 w 2483052"/>
+                            <a:gd name="connsiteY2" fmla="*/ 200519 h 1451589"/>
+                            <a:gd name="connsiteX3" fmla="*/ 1971901 w 2483052"/>
+                            <a:gd name="connsiteY3" fmla="*/ 829129 h 1451589"/>
+                            <a:gd name="connsiteX4" fmla="*/ 76396 w 2483052"/>
+                            <a:gd name="connsiteY4" fmla="*/ 1292775 h 1451589"/>
+                            <a:gd name="connsiteX0" fmla="*/ 238659 w 2645315"/>
+                            <a:gd name="connsiteY0" fmla="*/ 1190372 h 1203659"/>
+                            <a:gd name="connsiteX1" fmla="*/ 343396 w 2645315"/>
+                            <a:gd name="connsiteY1" fmla="*/ 199826 h 1203659"/>
+                            <a:gd name="connsiteX2" fmla="*/ 2645315 w 2645315"/>
+                            <a:gd name="connsiteY2" fmla="*/ 98116 h 1203659"/>
+                            <a:gd name="connsiteX3" fmla="*/ 2134164 w 2645315"/>
+                            <a:gd name="connsiteY3" fmla="*/ 726726 h 1203659"/>
+                            <a:gd name="connsiteX4" fmla="*/ 238659 w 2645315"/>
+                            <a:gd name="connsiteY4" fmla="*/ 1190372 h 1203659"/>
+                            <a:gd name="connsiteX0" fmla="*/ 181396 w 2588052"/>
+                            <a:gd name="connsiteY0" fmla="*/ 1190372 h 1301959"/>
+                            <a:gd name="connsiteX1" fmla="*/ 286133 w 2588052"/>
+                            <a:gd name="connsiteY1" fmla="*/ 199826 h 1301959"/>
+                            <a:gd name="connsiteX2" fmla="*/ 2588052 w 2588052"/>
+                            <a:gd name="connsiteY2" fmla="*/ 98116 h 1301959"/>
+                            <a:gd name="connsiteX3" fmla="*/ 2076901 w 2588052"/>
+                            <a:gd name="connsiteY3" fmla="*/ 726726 h 1301959"/>
+                            <a:gd name="connsiteX4" fmla="*/ 181396 w 2588052"/>
+                            <a:gd name="connsiteY4" fmla="*/ 1190372 h 1301959"/>
+                            <a:gd name="connsiteX0" fmla="*/ 145934 w 2476377"/>
+                            <a:gd name="connsiteY0" fmla="*/ 1021989 h 1137914"/>
+                            <a:gd name="connsiteX1" fmla="*/ 250671 w 2476377"/>
+                            <a:gd name="connsiteY1" fmla="*/ 31443 h 1137914"/>
+                            <a:gd name="connsiteX2" fmla="*/ 2476377 w 2476377"/>
+                            <a:gd name="connsiteY2" fmla="*/ 367953 h 1137914"/>
+                            <a:gd name="connsiteX3" fmla="*/ 2041439 w 2476377"/>
+                            <a:gd name="connsiteY3" fmla="*/ 558343 h 1137914"/>
+                            <a:gd name="connsiteX4" fmla="*/ 145934 w 2476377"/>
+                            <a:gd name="connsiteY4" fmla="*/ 1021989 h 1137914"/>
+                            <a:gd name="connsiteX0" fmla="*/ 197766 w 2528209"/>
+                            <a:gd name="connsiteY0" fmla="*/ 842448 h 846498"/>
+                            <a:gd name="connsiteX1" fmla="*/ 321557 w 2528209"/>
+                            <a:gd name="connsiteY1" fmla="*/ 86982 h 846498"/>
+                            <a:gd name="connsiteX2" fmla="*/ 2528209 w 2528209"/>
+                            <a:gd name="connsiteY2" fmla="*/ 188412 h 846498"/>
+                            <a:gd name="connsiteX3" fmla="*/ 2093271 w 2528209"/>
+                            <a:gd name="connsiteY3" fmla="*/ 378802 h 846498"/>
+                            <a:gd name="connsiteX4" fmla="*/ 197766 w 2528209"/>
+                            <a:gd name="connsiteY4" fmla="*/ 842448 h 846498"/>
+                            <a:gd name="connsiteX0" fmla="*/ 144555 w 2474998"/>
+                            <a:gd name="connsiteY0" fmla="*/ 842448 h 908978"/>
+                            <a:gd name="connsiteX1" fmla="*/ 268346 w 2474998"/>
+                            <a:gd name="connsiteY1" fmla="*/ 86982 h 908978"/>
+                            <a:gd name="connsiteX2" fmla="*/ 2474998 w 2474998"/>
+                            <a:gd name="connsiteY2" fmla="*/ 188412 h 908978"/>
+                            <a:gd name="connsiteX3" fmla="*/ 2040060 w 2474998"/>
+                            <a:gd name="connsiteY3" fmla="*/ 378802 h 908978"/>
+                            <a:gd name="connsiteX4" fmla="*/ 144555 w 2474998"/>
+                            <a:gd name="connsiteY4" fmla="*/ 842448 h 908978"/>
+                            <a:gd name="connsiteX0" fmla="*/ 199075 w 2529518"/>
+                            <a:gd name="connsiteY0" fmla="*/ 842448 h 866251"/>
+                            <a:gd name="connsiteX1" fmla="*/ 322866 w 2529518"/>
+                            <a:gd name="connsiteY1" fmla="*/ 86982 h 866251"/>
+                            <a:gd name="connsiteX2" fmla="*/ 2529518 w 2529518"/>
+                            <a:gd name="connsiteY2" fmla="*/ 188412 h 866251"/>
+                            <a:gd name="connsiteX3" fmla="*/ 2113633 w 2529518"/>
+                            <a:gd name="connsiteY3" fmla="*/ 632884 h 866251"/>
+                            <a:gd name="connsiteX4" fmla="*/ 199075 w 2529518"/>
+                            <a:gd name="connsiteY4" fmla="*/ 842448 h 866251"/>
+                          </a:gdLst>
+                          <a:ahLst/>
+                          <a:cxnLst>
+                            <a:cxn ang="0">
+                              <a:pos x="connsiteX0" y="connsiteY0"/>
+                            </a:cxn>
+                            <a:cxn ang="0">
+                              <a:pos x="connsiteX1" y="connsiteY1"/>
+                            </a:cxn>
+                            <a:cxn ang="0">
+                              <a:pos x="connsiteX2" y="connsiteY2"/>
+                            </a:cxn>
+                            <a:cxn ang="0">
+                              <a:pos x="connsiteX3" y="connsiteY3"/>
+                            </a:cxn>
+                            <a:cxn ang="0">
+                              <a:pos x="connsiteX4" y="connsiteY4"/>
+                            </a:cxn>
+                          </a:cxnLst>
+                          <a:rect l="l" t="t" r="r" b="b"/>
+                          <a:pathLst>
+                            <a:path w="2529518" h="866251">
+                              <a:moveTo>
+                                <a:pt x="199075" y="842448"/>
+                              </a:moveTo>
+                              <a:cubicBezTo>
+                                <a:pt x="-99386" y="751464"/>
+                                <a:pt x="-65541" y="195988"/>
+                                <a:pt x="322866" y="86982"/>
+                              </a:cubicBezTo>
+                              <a:cubicBezTo>
+                                <a:pt x="711273" y="-22024"/>
+                                <a:pt x="2529518" y="-67600"/>
+                                <a:pt x="2529518" y="188412"/>
+                              </a:cubicBezTo>
+                              <a:cubicBezTo>
+                                <a:pt x="2529518" y="444424"/>
+                                <a:pt x="2502040" y="523878"/>
+                                <a:pt x="2113633" y="632884"/>
+                              </a:cubicBezTo>
+                              <a:cubicBezTo>
+                                <a:pt x="1725226" y="741890"/>
+                                <a:pt x="497536" y="933432"/>
+                                <a:pt x="199075" y="842448"/>
+                              </a:cubicBezTo>
+                              <a:close/>
+                            </a:path>
+                          </a:pathLst>
+                        </a:custGeom>
+                        <a:noFill/>
+                        <a:ln>
+                          <a:solidFill>
+                            <a:schemeClr val="tx2">
+                              <a:lumMod val="50000"/>
+                            </a:schemeClr>
+                          </a:solidFill>
+                        </a:ln>
+                      </wps:spPr>
+                      <wps:style>
+                        <a:lnRef idx="2">
+                          <a:schemeClr val="accent1">
+                            <a:shade val="50000"/>
+                          </a:schemeClr>
+                        </a:lnRef>
+                        <a:fillRef idx="1">
+                          <a:schemeClr val="accent1"/>
+                        </a:fillRef>
+                        <a:effectRef idx="0">
+                          <a:schemeClr val="accent1"/>
+                        </a:effectRef>
+                        <a:fontRef idx="minor">
+                          <a:schemeClr val="lt1"/>
+                        </a:fontRef>
+                      </wps:style>
+                      <wps:txbx>
+                        <w:txbxContent>
+                          <w:p>
+                            <w:pPr>
+                              <w:jc w:val="center"/>
+                              <w:rPr>
+                                <w:color w:val="000000" w:themeColor="text1"/>
+                              </w:rPr>
+                            </w:pPr>
+                            <w:r>
+                              <w:rPr>
+                                <w:rFonts w:hint="eastAsia"/>
+                                <w:color w:val="000000" w:themeColor="text1"/>
+                              </w:rPr>
+                              <w:t>反正</w:t>
+                            </w:r>
+                            <w:r>
+                              <w:rPr>
+                                <w:rFonts w:hint="eastAsia"/>
+                                <w:color w:val="000000" w:themeColor="text1"/>
+                              </w:rPr>
+                              <w:t>你也</w:t>
+                            </w:r>
+                            <w:r>
+                              <w:rPr>
+                                <w:color w:val="000000" w:themeColor="text1"/>
+                              </w:rPr>
+                              <w:t>不愿意看使用说明</w:t>
+                            </w:r>
+                            <w:r>
+                              <w:rPr>
+                                <w:rFonts w:hint="eastAsia"/>
+                                <w:color w:val="000000" w:themeColor="text1"/>
+                              </w:rPr>
+                              <w:t>……</w:t>
+                            </w:r>
+                            <w:r>
+                              <w:rPr>
+                                <w:color w:val="000000" w:themeColor="text1"/>
+                              </w:rPr>
+                              <w:t>不行</w:t>
+                            </w:r>
+                            <w:r>
+                              <w:rPr>
+                                <w:rFonts w:hint="eastAsia"/>
+                                <w:color w:val="000000" w:themeColor="text1"/>
+                              </w:rPr>
+                              <w:t>就</w:t>
+                            </w:r>
+                            <w:r>
+                              <w:rPr>
+                                <w:color w:val="000000" w:themeColor="text1"/>
+                              </w:rPr>
+                              <w:t>找我问吧</w:t>
+                            </w:r>
+                          </w:p>
+                        </w:txbxContent>
+                      </wps:txbx>
+                      <wps:bodyPr rot="0" spcFirstLastPara="0" vertOverflow="overflow" horzOverflow="overflow" vert="horz" wrap="square" lIns="91440" tIns="45720" rIns="91440" bIns="45720" numCol="1" spcCol="0" rtlCol="0" fromWordArt="0" anchor="ctr" anchorCtr="0" forceAA="0" compatLnSpc="1">
+                        <a:prstTxWarp prst="textNoShape">
+                          <a:avLst/>
+                        </a:prstTxWarp>
+                        <a:noAutofit/>
+                      </wps:bodyPr>
+                    </wps:wsp>
+                  </a:graphicData>
+                </a:graphic>
+                <wp14:sizeRelH relativeFrom="margin">
+                  <wp14:pctWidth>0</wp14:pctWidth>
+                </wp14:sizeRelH>
+                <wp14:sizeRelV relativeFrom="margin">
+                  <wp14:pctHeight>0</wp14:pctHeight>
+                </wp14:sizeRelV>
+              </wp:anchor>
+            </w:drawing>
+          </mc:Choice>
+          <mc:Fallback>
+            <w:pict>
+              <v:shape w14:anchorId="490A00C0" id="椭圆 57" o:spid="_x0000_s1026" style="position:absolute;left:0;text-align:left;margin-left:51.2pt;margin-top:32.55pt;width:199.15pt;height:68.2pt;z-index:251660288;visibility:visible;mso-wrap-style:square;mso-width-percent:0;mso-height-percent:0;mso-wrap-distance-left:9pt;mso-wrap-distance-top:0;mso-wrap-distance-right:9pt;mso-wrap-distance-bottom:0;mso-position-horizontal:absolute;mso-position-horizontal-relative:text;mso-position-vertical:absolute;mso-position-vertical-relative:text;mso-width-percent:0;mso-height-percent:0;mso-width-relative:margin;mso-height-relative:margin;v-text-anchor:middle" coordsize="2529518,866251" o:spt="100" o:gfxdata="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" adj="-11796480,,5400" path="m199075,842448c-99386,751464,-65541,195988,322866,86982,711273,-22024,2529518,-67600,2529518,188412v,256012,-27478,335466,-415885,444472c1725226,741890,497536,933432,199075,842448xe" filled="f" strokecolor="#212934 [1615]" strokeweight="1pt">
+                <v:stroke joinstyle="miter"/>
+                <v:formulas/>
+                <v:path arrowok="t" o:connecttype="custom" o:connectlocs="199075,842448;322866,86982;2529518,188412;2113633,632884;199075,842448" o:connectangles="0,0,0,0,0" textboxrect="0,0,2529518,866251"/>
+                <v:textbox>
+                  <w:txbxContent>
+                    <w:p>
+                      <w:pPr>
+                        <w:jc w:val="center"/>
+                        <w:rPr>
+                          <w:rFonts w:hint="eastAsia"/>
+                          <w:color w:val="000000" w:themeColor="text1"/>
+                        </w:rPr>
+                      </w:pPr>
+                      <w:r>
+                        <w:rPr>
+                          <w:rFonts w:hint="eastAsia"/>
+                          <w:color w:val="000000" w:themeColor="text1"/>
+                        </w:rPr>
+                        <w:t>反正</w:t>
+                      </w:r>
+                      <w:r>
+                        <w:rPr>
+                          <w:rFonts w:hint="eastAsia"/>
+                          <w:color w:val="000000" w:themeColor="text1"/>
+                        </w:rPr>
+                        <w:t>你也</w:t>
+                      </w:r>
+                      <w:r>
+                        <w:rPr>
+                          <w:color w:val="000000" w:themeColor="text1"/>
+                        </w:rPr>
+                        <w:t>不愿意看使用说明</w:t>
+                      </w:r>
+                      <w:r>
+                        <w:rPr>
+                          <w:rFonts w:hint="eastAsia"/>
+                          <w:color w:val="000000" w:themeColor="text1"/>
+                        </w:rPr>
+                        <w:t>……</w:t>
+                      </w:r>
+                      <w:r>
+                        <w:rPr>
+                          <w:color w:val="000000" w:themeColor="text1"/>
+                        </w:rPr>
+                        <w:t>不行</w:t>
+                      </w:r>
+                      <w:r>
+                        <w:rPr>
+                          <w:rFonts w:hint="eastAsia"/>
+                          <w:color w:val="000000" w:themeColor="text1"/>
+                        </w:rPr>
+                        <w:t>就</w:t>
+                      </w:r>
+                      <w:r>
+                        <w:rPr>
+                          <w:color w:val="000000" w:themeColor="text1"/>
+                        </w:rPr>
+                        <w:t>找我问吧</w:t>
+                      </w:r>
+                    </w:p>
+                  </w:txbxContent>
+                </v:textbox>
+              </v:shape>
+            </w:pict>
+          </mc:Fallback>
+        </mc:AlternateContent>
+      </w:r>
+      <w:r>
+        <w:rPr>
+          <w:noProof/>
+        </w:rPr>
+        <w:drawing>
+          <wp:inline distT="0" distB="0" distL="0" distR="0" wp14:anchorId="1354E7D0" wp14:editId="3456E14D">
+            <wp:extent cx="1911350" cy="1604813"/>
+            <wp:effectExtent l="0" t="0" r="0" b="0"/>
+            <wp:docPr id="56" name="图片 56"/>
+            <wp:cNvGraphicFramePr>
+              <a:graphicFrameLocks xmlns:a="http://schemas.openxmlformats.org/drawingml/2006/main" noChangeAspect="1"/>
+            </wp:cNvGraphicFramePr>
+            <a:graphic xmlns:a="http://schemas.openxmlformats.org/drawingml/2006/main">
+              <a:graphicData uri="http://schemas.openxmlformats.org/drawingml/2006/picture">
+                <pic:pic xmlns:pic="http://schemas.openxmlformats.org/drawingml/2006/picture">
+                  <pic:nvPicPr>
+                    <pic:cNvPr id="1" name=""/>
+                    <pic:cNvPicPr/>
+                  </pic:nvPicPr>
+                  <pic:blipFill>
+                    <a:blip r:embed="rId25"/>
+                    <a:stretch>
+                      <a:fillRect/>
+                    </a:stretch>
+                  </pic:blipFill>
+                  <pic:spPr>
+                    <a:xfrm>
+                      <a:off x="0" y="0"/>
+                      <a:ext cx="1923227" cy="1614785"/>
+                    </a:xfrm>
+                    <a:prstGeom prst="rect">
+                      <a:avLst/>
+                    </a:prstGeom>
+                  </pic:spPr>
+                </pic:pic>
+              </a:graphicData>
+            </a:graphic>
+          </wp:inline>
+        </w:drawing>
+      </w:r>
+    </w:p>
+    <w:p>
+      <w:pPr>
+        <w:tabs>
+          <w:tab w:val="left" w:pos="7000"/>
+        </w:tabs>
+      </w:pPr>
     </w:p>
     <w:sectPr>
       <w:pgSz w:w="11906" w:h="16838"/>
@@ -28,6 +2674,44 @@
     </w:sectPr>
   </w:body>
 </w:document>
+</file>
+
+<file path=word/endnotes.xml><?xml version="1.0" encoding="utf-8"?>
+<w:endnotes xmlns:wpc="http://schemas.microsoft.com/office/word/2010/wordprocessingCanvas" xmlns:cx="http://schemas.microsoft.com/office/drawing/2014/chartex" xmlns:cx1="http://schemas.microsoft.com/office/drawing/2015/9/8/chartex" xmlns:mc="http://schemas.openxmlformats.org/markup-compatibility/2006" xmlns:o="urn:schemas-microsoft-com:office:office" xmlns:r="http://schemas.openxmlformats.org/officeDocument/2006/relationships" xmlns:m="http://schemas.openxmlformats.org/officeDocument/2006/math" xmlns:v="urn:schemas-microsoft-com:vml" xmlns:wp14="http://schemas.microsoft.com/office/word/2010/wordprocessingDrawing" xmlns:wp="http://schemas.openxmlformats.org/drawingml/2006/wordprocessingDrawing" xmlns:w10="urn:schemas-microsoft-com:office:word" xmlns:w="http://schemas.openxmlformats.org/wordprocessingml/2006/main" xmlns:w14="http://schemas.microsoft.com/office/word/2010/wordml" xmlns:w15="http://schemas.microsoft.com/office/word/2012/wordml" xmlns:w16se="http://schemas.microsoft.com/office/word/2015/wordml/symex" xmlns:wpg="http://schemas.microsoft.com/office/word/2010/wordprocessingGroup" xmlns:wpi="http://schemas.microsoft.com/office/word/2010/wordprocessingInk" xmlns:wne="http://schemas.microsoft.com/office/word/2006/wordml" xmlns:wps="http://schemas.microsoft.com/office/word/2010/wordprocessingShape" mc:Ignorable="w14 w15 w16se wp14">
+  <w:endnote w:type="separator" w:id="-1">
+    <w:p>
+      <w:r>
+        <w:separator/>
+      </w:r>
+    </w:p>
+  </w:endnote>
+  <w:endnote w:type="continuationSeparator" w:id="0">
+    <w:p>
+      <w:r>
+        <w:continuationSeparator/>
+      </w:r>
+    </w:p>
+  </w:endnote>
+</w:endnotes>
+</file>
+
+<file path=word/footnotes.xml><?xml version="1.0" encoding="utf-8"?>
+<w:footnotes xmlns:wpc="http://schemas.microsoft.com/office/word/2010/wordprocessingCanvas" xmlns:cx="http://schemas.microsoft.com/office/drawing/2014/chartex" xmlns:cx1="http://schemas.microsoft.com/office/drawing/2015/9/8/chartex" xmlns:mc="http://schemas.openxmlformats.org/markup-compatibility/2006" xmlns:o="urn:schemas-microsoft-com:office:office" xmlns:r="http://schemas.openxmlformats.org/officeDocument/2006/relationships" xmlns:m="http://schemas.openxmlformats.org/officeDocument/2006/math" xmlns:v="urn:schemas-microsoft-com:vml" xmlns:wp14="http://schemas.microsoft.com/office/word/2010/wordprocessingDrawing" xmlns:wp="http://schemas.openxmlformats.org/drawingml/2006/wordprocessingDrawing" xmlns:w10="urn:schemas-microsoft-com:office:word" xmlns:w="http://schemas.openxmlformats.org/wordprocessingml/2006/main" xmlns:w14="http://schemas.microsoft.com/office/word/2010/wordml" xmlns:w15="http://schemas.microsoft.com/office/word/2012/wordml" xmlns:w16se="http://schemas.microsoft.com/office/word/2015/wordml/symex" xmlns:wpg="http://schemas.microsoft.com/office/word/2010/wordprocessingGroup" xmlns:wpi="http://schemas.microsoft.com/office/word/2010/wordprocessingInk" xmlns:wne="http://schemas.microsoft.com/office/word/2006/wordml" xmlns:wps="http://schemas.microsoft.com/office/word/2010/wordprocessingShape" mc:Ignorable="w14 w15 w16se wp14">
+  <w:footnote w:type="separator" w:id="-1">
+    <w:p>
+      <w:r>
+        <w:separator/>
+      </w:r>
+    </w:p>
+  </w:footnote>
+  <w:footnote w:type="continuationSeparator" w:id="0">
+    <w:p>
+      <w:r>
+        <w:continuationSeparator/>
+      </w:r>
+    </w:p>
+  </w:footnote>
+</w:footnotes>
 </file>
 
 <file path=word/styles.xml><?xml version="1.0" encoding="utf-8"?>
@@ -425,6 +3109,28 @@
     <w:name w:val="Normal"/>
     <w:qFormat/>
   </w:style>
+  <w:style w:type="paragraph" w:styleId="1">
+    <w:name w:val="heading 1"/>
+    <w:basedOn w:val="a"/>
+    <w:next w:val="a"/>
+    <w:link w:val="10"/>
+    <w:uiPriority w:val="9"/>
+    <w:qFormat/>
+    <w:rsid w:val="00F76917"/>
+    <w:pPr>
+      <w:keepNext/>
+      <w:keepLines/>
+      <w:spacing w:before="340" w:after="330" w:line="578" w:lineRule="auto"/>
+      <w:outlineLvl w:val="0"/>
+    </w:pPr>
+    <w:rPr>
+      <w:b/>
+      <w:bCs/>
+      <w:kern w:val="44"/>
+      <w:sz w:val="44"/>
+      <w:szCs w:val="44"/>
+    </w:rPr>
+  </w:style>
   <w:style w:type="character" w:default="1" w:styleId="a0">
     <w:name w:val="Default Paragraph Font"/>
     <w:uiPriority w:val="1"/>
@@ -451,6 +3157,108 @@
     <w:uiPriority w:val="99"/>
     <w:semiHidden/>
     <w:unhideWhenUsed/>
+  </w:style>
+  <w:style w:type="paragraph" w:styleId="a3">
+    <w:name w:val="header"/>
+    <w:basedOn w:val="a"/>
+    <w:link w:val="a4"/>
+    <w:uiPriority w:val="99"/>
+    <w:unhideWhenUsed/>
+    <w:rsid w:val="00E72DC1"/>
+    <w:pPr>
+      <w:pBdr>
+        <w:bottom w:val="single" w:sz="6" w:space="1" w:color="auto"/>
+      </w:pBdr>
+      <w:tabs>
+        <w:tab w:val="center" w:pos="4153"/>
+        <w:tab w:val="right" w:pos="8306"/>
+      </w:tabs>
+      <w:snapToGrid w:val="0"/>
+      <w:jc w:val="center"/>
+    </w:pPr>
+    <w:rPr>
+      <w:sz w:val="18"/>
+      <w:szCs w:val="18"/>
+    </w:rPr>
+  </w:style>
+  <w:style w:type="character" w:customStyle="1" w:styleId="a4">
+    <w:name w:val="页眉 字符"/>
+    <w:basedOn w:val="a0"/>
+    <w:link w:val="a3"/>
+    <w:uiPriority w:val="99"/>
+    <w:rsid w:val="00E72DC1"/>
+    <w:rPr>
+      <w:sz w:val="18"/>
+      <w:szCs w:val="18"/>
+    </w:rPr>
+  </w:style>
+  <w:style w:type="paragraph" w:styleId="a5">
+    <w:name w:val="footer"/>
+    <w:basedOn w:val="a"/>
+    <w:link w:val="a6"/>
+    <w:uiPriority w:val="99"/>
+    <w:unhideWhenUsed/>
+    <w:rsid w:val="00E72DC1"/>
+    <w:pPr>
+      <w:tabs>
+        <w:tab w:val="center" w:pos="4153"/>
+        <w:tab w:val="right" w:pos="8306"/>
+      </w:tabs>
+      <w:snapToGrid w:val="0"/>
+      <w:jc w:val="left"/>
+    </w:pPr>
+    <w:rPr>
+      <w:sz w:val="18"/>
+      <w:szCs w:val="18"/>
+    </w:rPr>
+  </w:style>
+  <w:style w:type="character" w:customStyle="1" w:styleId="a6">
+    <w:name w:val="页脚 字符"/>
+    <w:basedOn w:val="a0"/>
+    <w:link w:val="a5"/>
+    <w:uiPriority w:val="99"/>
+    <w:rsid w:val="00E72DC1"/>
+    <w:rPr>
+      <w:sz w:val="18"/>
+      <w:szCs w:val="18"/>
+    </w:rPr>
+  </w:style>
+  <w:style w:type="character" w:styleId="a7">
+    <w:name w:val="Hyperlink"/>
+    <w:basedOn w:val="a0"/>
+    <w:uiPriority w:val="99"/>
+    <w:unhideWhenUsed/>
+    <w:rsid w:val="00764741"/>
+    <w:rPr>
+      <w:color w:val="0563C1" w:themeColor="hyperlink"/>
+      <w:u w:val="single"/>
+    </w:rPr>
+  </w:style>
+  <w:style w:type="character" w:styleId="a8">
+    <w:name w:val="FollowedHyperlink"/>
+    <w:basedOn w:val="a0"/>
+    <w:uiPriority w:val="99"/>
+    <w:semiHidden/>
+    <w:unhideWhenUsed/>
+    <w:rsid w:val="00764741"/>
+    <w:rPr>
+      <w:color w:val="954F72" w:themeColor="followedHyperlink"/>
+      <w:u w:val="single"/>
+    </w:rPr>
+  </w:style>
+  <w:style w:type="character" w:customStyle="1" w:styleId="10">
+    <w:name w:val="标题 1 字符"/>
+    <w:basedOn w:val="a0"/>
+    <w:link w:val="1"/>
+    <w:uiPriority w:val="9"/>
+    <w:rsid w:val="00F76917"/>
+    <w:rPr>
+      <w:b/>
+      <w:bCs/>
+      <w:kern w:val="44"/>
+      <w:sz w:val="44"/>
+      <w:szCs w:val="44"/>
+    </w:rPr>
   </w:style>
 </w:styles>
 </file>
@@ -740,7 +3548,36 @@
       </a:bgFillStyleLst>
     </a:fmtScheme>
   </a:themeElements>
-  <a:objectDefaults/>
+  <a:objectDefaults>
+    <a:spDef>
+      <a:spPr>
+        <a:noFill/>
+        <a:ln>
+          <a:solidFill>
+            <a:srgbClr val="FF0000"/>
+          </a:solidFill>
+        </a:ln>
+      </a:spPr>
+      <a:bodyPr rtlCol="0" anchor="ctr"/>
+      <a:lstStyle/>
+      <a:style>
+        <a:lnRef idx="2">
+          <a:schemeClr val="accent1">
+            <a:shade val="50000"/>
+          </a:schemeClr>
+        </a:lnRef>
+        <a:fillRef idx="1">
+          <a:schemeClr val="accent1"/>
+        </a:fillRef>
+        <a:effectRef idx="0">
+          <a:schemeClr val="accent1"/>
+        </a:effectRef>
+        <a:fontRef idx="minor">
+          <a:schemeClr val="lt1"/>
+        </a:fontRef>
+      </a:style>
+    </a:spDef>
+  </a:objectDefaults>
   <a:extraClrSchemeLst/>
   <a:extLst>
     <a:ext uri="{05A4C25C-085E-4340-85A3-A5531E510DB2}">
